--- a/Estruturas Matematicas/A Matemática por Trás do Sistema RSA.docx
+++ b/Estruturas Matematicas/A Matemática por Trás do Sistema RSA.docx
@@ -8,18 +8,18 @@
         <w:rPr>
           <w:b/>
           <w:bCs/>
-          <w:sz w:val="44"/>
-          <w:szCs w:val="44"/>
+          <w:sz w:val="52"/>
+          <w:szCs w:val="52"/>
         </w:rPr>
       </w:pPr>
       <w:r>
         <w:rPr>
           <w:b/>
           <w:bCs/>
-          <w:sz w:val="44"/>
-          <w:szCs w:val="44"/>
-        </w:rPr>
-        <w:t>Artigo: A Matemática por Trás do Sistema RSA</w:t>
+          <w:sz w:val="52"/>
+          <w:szCs w:val="52"/>
+        </w:rPr>
+        <w:t>A Matemática por Trás do Sistema RSA</w:t>
       </w:r>
     </w:p>
     <w:p>
@@ -27,27 +27,382 @@
         <w:rPr>
           <w:b/>
           <w:bCs/>
-          <w:sz w:val="24"/>
-          <w:szCs w:val="24"/>
-        </w:rPr>
-      </w:pPr>
-    </w:p>
-    <w:p>
-      <w:pPr>
+          <w:sz w:val="28"/>
+          <w:szCs w:val="28"/>
+        </w:rPr>
+      </w:pPr>
+      <w:r>
         <w:rPr>
           <w:b/>
           <w:bCs/>
-          <w:sz w:val="24"/>
-          <w:szCs w:val="24"/>
-        </w:rPr>
-      </w:pPr>
-      <w:r>
+          <w:sz w:val="28"/>
+          <w:szCs w:val="28"/>
+        </w:rPr>
+        <w:t>Autores:</w:t>
+      </w:r>
+    </w:p>
+    <w:p>
+      <w:pPr>
+        <w:pStyle w:val="SemEspaamento"/>
+        <w:rPr>
+          <w:sz w:val="24"/>
+          <w:szCs w:val="24"/>
+        </w:rPr>
+      </w:pPr>
+      <w:r>
+        <w:rPr>
+          <w:sz w:val="24"/>
+          <w:szCs w:val="24"/>
+        </w:rPr>
+        <w:t>Andrey de Freitas Souza</w:t>
+      </w:r>
+      <w:r>
+        <w:rPr>
+          <w:sz w:val="24"/>
+          <w:szCs w:val="24"/>
+        </w:rPr>
+        <w:tab/>
+      </w:r>
+      <w:r>
+        <w:rPr>
+          <w:sz w:val="24"/>
+          <w:szCs w:val="24"/>
+        </w:rPr>
+        <w:tab/>
+      </w:r>
+      <w:r>
+        <w:rPr>
+          <w:sz w:val="24"/>
+          <w:szCs w:val="24"/>
+        </w:rPr>
+        <w:tab/>
+      </w:r>
+      <w:r>
+        <w:rPr>
+          <w:sz w:val="24"/>
+          <w:szCs w:val="24"/>
+        </w:rPr>
+        <w:tab/>
+      </w:r>
+      <w:r>
+        <w:rPr>
+          <w:sz w:val="24"/>
+          <w:szCs w:val="24"/>
+        </w:rPr>
+        <w:tab/>
+      </w:r>
+      <w:r>
+        <w:rPr>
+          <w:sz w:val="24"/>
+          <w:szCs w:val="24"/>
+        </w:rPr>
+        <w:tab/>
+        <w:t xml:space="preserve">RA: </w:t>
+      </w:r>
+      <w:r>
+        <w:rPr>
+          <w:sz w:val="24"/>
+          <w:szCs w:val="24"/>
+        </w:rPr>
+        <w:t>823217536</w:t>
+      </w:r>
+    </w:p>
+    <w:p>
+      <w:pPr>
+        <w:pStyle w:val="SemEspaamento"/>
+        <w:rPr>
+          <w:sz w:val="24"/>
+          <w:szCs w:val="24"/>
+        </w:rPr>
+      </w:pPr>
+      <w:r>
+        <w:rPr>
+          <w:sz w:val="24"/>
+          <w:szCs w:val="24"/>
+        </w:rPr>
+        <w:t>Gabrielle Garcia Paz</w:t>
+      </w:r>
+      <w:r>
+        <w:rPr>
+          <w:sz w:val="24"/>
+          <w:szCs w:val="24"/>
+        </w:rPr>
+        <w:tab/>
+      </w:r>
+      <w:r>
+        <w:rPr>
+          <w:sz w:val="24"/>
+          <w:szCs w:val="24"/>
+        </w:rPr>
+        <w:tab/>
+      </w:r>
+      <w:r>
+        <w:rPr>
+          <w:sz w:val="24"/>
+          <w:szCs w:val="24"/>
+        </w:rPr>
+        <w:tab/>
+      </w:r>
+      <w:r>
+        <w:rPr>
+          <w:sz w:val="24"/>
+          <w:szCs w:val="24"/>
+        </w:rPr>
+        <w:tab/>
+      </w:r>
+      <w:r>
+        <w:rPr>
+          <w:sz w:val="24"/>
+          <w:szCs w:val="24"/>
+        </w:rPr>
+        <w:tab/>
+      </w:r>
+      <w:r>
+        <w:rPr>
+          <w:sz w:val="24"/>
+          <w:szCs w:val="24"/>
+        </w:rPr>
+        <w:tab/>
+      </w:r>
+      <w:r>
+        <w:rPr>
+          <w:sz w:val="24"/>
+          <w:szCs w:val="24"/>
+        </w:rPr>
+        <w:tab/>
+      </w:r>
+      <w:r>
+        <w:rPr>
+          <w:sz w:val="24"/>
+          <w:szCs w:val="24"/>
+        </w:rPr>
+        <w:t>RA: 823126085</w:t>
+      </w:r>
+    </w:p>
+    <w:p>
+      <w:pPr>
+        <w:pStyle w:val="SemEspaamento"/>
+        <w:rPr>
+          <w:sz w:val="24"/>
+          <w:szCs w:val="24"/>
+        </w:rPr>
+      </w:pPr>
+      <w:r>
+        <w:rPr>
+          <w:sz w:val="24"/>
+          <w:szCs w:val="24"/>
+        </w:rPr>
+        <w:t>Bianca Alves Ribeiro</w:t>
+      </w:r>
+      <w:r>
+        <w:rPr>
+          <w:sz w:val="24"/>
+          <w:szCs w:val="24"/>
+        </w:rPr>
+        <w:tab/>
+      </w:r>
+      <w:r>
+        <w:rPr>
+          <w:sz w:val="24"/>
+          <w:szCs w:val="24"/>
+        </w:rPr>
+        <w:tab/>
+      </w:r>
+      <w:r>
+        <w:rPr>
+          <w:sz w:val="24"/>
+          <w:szCs w:val="24"/>
+        </w:rPr>
+        <w:tab/>
+      </w:r>
+      <w:r>
+        <w:rPr>
+          <w:sz w:val="24"/>
+          <w:szCs w:val="24"/>
+        </w:rPr>
+        <w:tab/>
+      </w:r>
+      <w:r>
+        <w:rPr>
+          <w:sz w:val="24"/>
+          <w:szCs w:val="24"/>
+        </w:rPr>
+        <w:tab/>
+      </w:r>
+      <w:r>
+        <w:rPr>
+          <w:sz w:val="24"/>
+          <w:szCs w:val="24"/>
+        </w:rPr>
+        <w:tab/>
+      </w:r>
+      <w:r>
+        <w:rPr>
+          <w:sz w:val="24"/>
+          <w:szCs w:val="24"/>
+        </w:rPr>
+        <w:tab/>
+      </w:r>
+      <w:r>
+        <w:rPr>
+          <w:sz w:val="24"/>
+          <w:szCs w:val="24"/>
+        </w:rPr>
+        <w:t>RA: 8222240261</w:t>
+      </w:r>
+    </w:p>
+    <w:p>
+      <w:pPr>
+        <w:pStyle w:val="SemEspaamento"/>
+        <w:rPr>
+          <w:sz w:val="24"/>
+          <w:szCs w:val="24"/>
+        </w:rPr>
+      </w:pPr>
+      <w:r>
+        <w:rPr>
+          <w:sz w:val="24"/>
+          <w:szCs w:val="24"/>
+        </w:rPr>
+        <w:t>Bruno de Oliveira Santos</w:t>
+      </w:r>
+      <w:r>
+        <w:rPr>
+          <w:sz w:val="24"/>
+          <w:szCs w:val="24"/>
+        </w:rPr>
+        <w:tab/>
+      </w:r>
+      <w:r>
+        <w:rPr>
+          <w:sz w:val="24"/>
+          <w:szCs w:val="24"/>
+        </w:rPr>
+        <w:tab/>
+      </w:r>
+      <w:r>
+        <w:rPr>
+          <w:sz w:val="24"/>
+          <w:szCs w:val="24"/>
+        </w:rPr>
+        <w:tab/>
+      </w:r>
+      <w:r>
+        <w:rPr>
+          <w:sz w:val="24"/>
+          <w:szCs w:val="24"/>
+        </w:rPr>
+        <w:tab/>
+      </w:r>
+      <w:r>
+        <w:rPr>
+          <w:sz w:val="24"/>
+          <w:szCs w:val="24"/>
+        </w:rPr>
+        <w:tab/>
+      </w:r>
+      <w:r>
+        <w:rPr>
+          <w:sz w:val="24"/>
+          <w:szCs w:val="24"/>
+        </w:rPr>
+        <w:tab/>
+      </w:r>
+      <w:r>
+        <w:rPr>
+          <w:sz w:val="24"/>
+          <w:szCs w:val="24"/>
+        </w:rPr>
+        <w:t>RA: 823223513</w:t>
+      </w:r>
+    </w:p>
+    <w:p>
+      <w:pPr>
+        <w:pStyle w:val="SemEspaamento"/>
+      </w:pPr>
+      <w:r>
+        <w:rPr>
+          <w:sz w:val="24"/>
+          <w:szCs w:val="24"/>
+        </w:rPr>
+        <w:t>Webster Diógenes Rodrigues</w:t>
+      </w:r>
+      <w:r>
+        <w:rPr>
+          <w:sz w:val="24"/>
+          <w:szCs w:val="24"/>
+        </w:rPr>
+        <w:tab/>
+      </w:r>
+      <w:r>
+        <w:rPr>
+          <w:sz w:val="24"/>
+          <w:szCs w:val="24"/>
+        </w:rPr>
+        <w:tab/>
+      </w:r>
+      <w:r>
+        <w:rPr>
+          <w:sz w:val="24"/>
+          <w:szCs w:val="24"/>
+        </w:rPr>
+        <w:tab/>
+      </w:r>
+      <w:r>
+        <w:rPr>
+          <w:sz w:val="24"/>
+          <w:szCs w:val="24"/>
+        </w:rPr>
+        <w:tab/>
+      </w:r>
+      <w:r>
+        <w:rPr>
+          <w:sz w:val="24"/>
+          <w:szCs w:val="24"/>
+        </w:rPr>
+        <w:tab/>
+      </w:r>
+      <w:r>
+        <w:rPr>
+          <w:sz w:val="24"/>
+          <w:szCs w:val="24"/>
+        </w:rPr>
+        <w:tab/>
+      </w:r>
+      <w:r>
+        <w:rPr>
+          <w:sz w:val="24"/>
+          <w:szCs w:val="24"/>
+        </w:rPr>
+        <w:t>RA: 8222242764</w:t>
+      </w:r>
+    </w:p>
+    <w:p>
+      <w:pPr>
         <w:rPr>
           <w:b/>
           <w:bCs/>
           <w:sz w:val="24"/>
           <w:szCs w:val="24"/>
         </w:rPr>
+      </w:pPr>
+    </w:p>
+    <w:p>
+      <w:pPr>
+        <w:rPr>
+          <w:b/>
+          <w:bCs/>
+          <w:sz w:val="28"/>
+          <w:szCs w:val="28"/>
+        </w:rPr>
+      </w:pPr>
+      <w:r>
+        <w:rPr>
+          <w:b/>
+          <w:bCs/>
+          <w:sz w:val="28"/>
+          <w:szCs w:val="28"/>
+        </w:rPr>
         <w:t>Introdução</w:t>
       </w:r>
     </w:p>
@@ -122,7 +477,7 @@
           <w:sz w:val="24"/>
           <w:szCs w:val="24"/>
         </w:rPr>
-        <w:t>) é um dos algoritmos de criptografia assimétrica mais amplamente utilizados no mundo, sendo empregado em várias aplicações de segurança, incluindo a transmissão de dados de maneira segura. A principal vantagem do RSA é a utilização de um par de chaves: uma pública e uma privada. Este artigo tem como objetivo explicar a matemática envolvida na implementação do algoritmo RSA, com base no código fornecido.</w:t>
+        <w:t>) é um dos algoritmos de criptografia assimétrica mais amplamente utilizados no mundo, sendo empregado em várias aplicações de segurança, incluindo a transmissão de dados de maneira segura. A principal vantagem do RSA é a utilização de um par de chaves: uma pública e uma privada. Este artigo tem como objetivo explicar a matemática envolvida na implementação do algoritmo RSA.</w:t>
       </w:r>
     </w:p>
     <w:p>
@@ -136,17 +491,100 @@
     </w:p>
     <w:p>
       <w:pPr>
+        <w:jc w:val="both"/>
         <w:rPr>
           <w:b/>
           <w:bCs/>
-          <w:sz w:val="24"/>
-          <w:szCs w:val="24"/>
+          <w:sz w:val="28"/>
+          <w:szCs w:val="28"/>
         </w:rPr>
       </w:pPr>
       <w:r>
         <w:rPr>
           <w:b/>
           <w:bCs/>
+          <w:sz w:val="28"/>
+          <w:szCs w:val="28"/>
+        </w:rPr>
+        <w:t>Sistemas de criptografia</w:t>
+      </w:r>
+    </w:p>
+    <w:p>
+      <w:pPr>
+        <w:jc w:val="both"/>
+        <w:rPr>
+          <w:sz w:val="24"/>
+          <w:szCs w:val="24"/>
+        </w:rPr>
+      </w:pPr>
+      <w:r>
+        <w:rPr>
+          <w:sz w:val="24"/>
+          <w:szCs w:val="24"/>
+        </w:rPr>
+        <w:t>Os sistemas de criptografia são fundamentais para a segurança digital, e o RSA é uma das escolhas mais populares por suas características únicas. Diferente de sistemas de criptografia simétrica, como o AES, que utiliza uma única chave para criptografar e descriptografar os dados, o RSA é um sistema de criptografia assimétrica. Ele opera com um par de chaves: uma pública, usada para criptografar, e uma privada, usada para descriptografar. Essa abordagem elimina a necessidade de compartilhar uma chave secreta, reduzindo o risco de comprometimento.</w:t>
+      </w:r>
+    </w:p>
+    <w:p>
+      <w:pPr>
+        <w:jc w:val="both"/>
+        <w:rPr>
+          <w:sz w:val="24"/>
+          <w:szCs w:val="24"/>
+        </w:rPr>
+      </w:pPr>
+      <w:r>
+        <w:rPr>
+          <w:sz w:val="24"/>
+          <w:szCs w:val="24"/>
+        </w:rPr>
+        <w:t>O RSA se destaca devido à sua base matemática na fatoração de grandes números primos, o que torna extremamente difícil para um atacante deduzir a chave privada a partir da pública. Além disso, o RSA é amplamente usado em situações como assinaturas digitais e certificados SSL/TLS, que garantem a autenticidade e integridade das comunicações. Embora seja mais lento e menos eficiente para grandes volumes de dados quando comparado ao AES, o RSA é ideal para a troca inicial de chaves em sistemas híbridos, onde o AES pode ser usado para criptografar grandes volumes de dados rapidamente.</w:t>
+      </w:r>
+    </w:p>
+    <w:p>
+      <w:pPr>
+        <w:jc w:val="both"/>
+        <w:rPr>
+          <w:b/>
+          <w:bCs/>
+          <w:sz w:val="24"/>
+          <w:szCs w:val="24"/>
+        </w:rPr>
+      </w:pPr>
+    </w:p>
+    <w:p>
+      <w:pPr>
+        <w:jc w:val="both"/>
+        <w:rPr>
+          <w:b/>
+          <w:bCs/>
+          <w:sz w:val="28"/>
+          <w:szCs w:val="28"/>
+        </w:rPr>
+      </w:pPr>
+      <w:r>
+        <w:rPr>
+          <w:b/>
+          <w:bCs/>
+          <w:sz w:val="28"/>
+          <w:szCs w:val="28"/>
+        </w:rPr>
+        <w:t>Criptografia RSA</w:t>
+      </w:r>
+    </w:p>
+    <w:p>
+      <w:pPr>
+        <w:rPr>
+          <w:b/>
+          <w:bCs/>
+          <w:sz w:val="24"/>
+          <w:szCs w:val="24"/>
+        </w:rPr>
+      </w:pPr>
+      <w:r>
+        <w:rPr>
+          <w:b/>
+          <w:bCs/>
           <w:sz w:val="24"/>
           <w:szCs w:val="24"/>
         </w:rPr>
@@ -166,6 +604,7 @@
           <w:sz w:val="24"/>
           <w:szCs w:val="24"/>
         </w:rPr>
+        <w:lastRenderedPageBreak/>
         <w:t xml:space="preserve">A criptografia RSA depende da multiplicação de dois grandes números primos </w:t>
       </w:r>
       <w:r>
@@ -447,6 +886,2097 @@
         </w:rPr>
         <w:t>.</w:t>
       </w:r>
+      <w:r>
+        <w:rPr>
+          <w:sz w:val="24"/>
+          <w:szCs w:val="24"/>
+        </w:rPr>
+        <w:t xml:space="preserve"> </w:t>
+      </w:r>
+      <w:r>
+        <w:rPr>
+          <w:sz w:val="24"/>
+          <w:szCs w:val="24"/>
+        </w:rPr>
+        <w:t>Além disso, o código verifica se os números primos gerados são diferentes entre si.</w:t>
+      </w:r>
+    </w:p>
+    <w:p>
+      <w:pPr>
+        <w:shd w:val="clear" w:color="auto" w:fill="13141F"/>
+        <w:spacing w:after="0" w:line="360" w:lineRule="atLeast"/>
+        <w:rPr>
+          <w:rFonts w:ascii="Consolas" w:eastAsia="Times New Roman" w:hAnsi="Consolas" w:cs="Times New Roman"/>
+          <w:color w:val="F8F8F2"/>
+          <w:kern w:val="0"/>
+          <w:sz w:val="18"/>
+          <w:szCs w:val="18"/>
+          <w:lang w:eastAsia="pt-BR"/>
+          <w14:ligatures w14:val="none"/>
+        </w:rPr>
+      </w:pPr>
+      <w:r>
+        <w:rPr>
+          <w:rFonts w:ascii="Consolas" w:eastAsia="Times New Roman" w:hAnsi="Consolas" w:cs="Times New Roman"/>
+          <w:color w:val="FF79C6"/>
+          <w:kern w:val="0"/>
+          <w:sz w:val="18"/>
+          <w:szCs w:val="18"/>
+          <w:lang w:eastAsia="pt-BR"/>
+          <w14:ligatures w14:val="none"/>
+        </w:rPr>
+        <w:t>public</w:t>
+      </w:r>
+      <w:r>
+        <w:rPr>
+          <w:rFonts w:ascii="Consolas" w:eastAsia="Times New Roman" w:hAnsi="Consolas" w:cs="Times New Roman"/>
+          <w:color w:val="F8F8F2"/>
+          <w:kern w:val="0"/>
+          <w:sz w:val="18"/>
+          <w:szCs w:val="18"/>
+          <w:lang w:eastAsia="pt-BR"/>
+          <w14:ligatures w14:val="none"/>
+        </w:rPr>
+        <w:t xml:space="preserve"> </w:t>
+      </w:r>
+      <w:proofErr w:type="spellStart"/>
+      <w:r>
+        <w:rPr>
+          <w:rFonts w:ascii="Consolas" w:eastAsia="Times New Roman" w:hAnsi="Consolas" w:cs="Times New Roman"/>
+          <w:color w:val="8BE9FD"/>
+          <w:kern w:val="0"/>
+          <w:sz w:val="18"/>
+          <w:szCs w:val="18"/>
+          <w:lang w:eastAsia="pt-BR"/>
+          <w14:ligatures w14:val="none"/>
+        </w:rPr>
+        <w:t>BigInteger</w:t>
+      </w:r>
+      <w:proofErr w:type="spellEnd"/>
+      <w:r>
+        <w:rPr>
+          <w:rFonts w:ascii="Consolas" w:eastAsia="Times New Roman" w:hAnsi="Consolas" w:cs="Times New Roman"/>
+          <w:color w:val="F8F8F2"/>
+          <w:kern w:val="0"/>
+          <w:sz w:val="18"/>
+          <w:szCs w:val="18"/>
+          <w:lang w:eastAsia="pt-BR"/>
+          <w14:ligatures w14:val="none"/>
+        </w:rPr>
+        <w:t xml:space="preserve"> </w:t>
+      </w:r>
+      <w:proofErr w:type="spellStart"/>
+      <w:r>
+        <w:rPr>
+          <w:rFonts w:ascii="Consolas" w:eastAsia="Times New Roman" w:hAnsi="Consolas" w:cs="Times New Roman"/>
+          <w:color w:val="50FA7B"/>
+          <w:kern w:val="0"/>
+          <w:sz w:val="18"/>
+          <w:szCs w:val="18"/>
+          <w:lang w:eastAsia="pt-BR"/>
+          <w14:ligatures w14:val="none"/>
+        </w:rPr>
+        <w:t>gerarCandidatoPrimo</w:t>
+      </w:r>
+      <w:proofErr w:type="spellEnd"/>
+      <w:r>
+        <w:rPr>
+          <w:rFonts w:ascii="Consolas" w:eastAsia="Times New Roman" w:hAnsi="Consolas" w:cs="Times New Roman"/>
+          <w:color w:val="F8F8F2"/>
+          <w:kern w:val="0"/>
+          <w:sz w:val="18"/>
+          <w:szCs w:val="18"/>
+          <w:lang w:eastAsia="pt-BR"/>
+          <w14:ligatures w14:val="none"/>
+        </w:rPr>
+        <w:t>(</w:t>
+      </w:r>
+      <w:r>
+        <w:rPr>
+          <w:rFonts w:ascii="Consolas" w:eastAsia="Times New Roman" w:hAnsi="Consolas" w:cs="Times New Roman"/>
+          <w:color w:val="8BE9FD"/>
+          <w:kern w:val="0"/>
+          <w:sz w:val="18"/>
+          <w:szCs w:val="18"/>
+          <w:lang w:eastAsia="pt-BR"/>
+          <w14:ligatures w14:val="none"/>
+        </w:rPr>
+        <w:t>int</w:t>
+      </w:r>
+      <w:r>
+        <w:rPr>
+          <w:rFonts w:ascii="Consolas" w:eastAsia="Times New Roman" w:hAnsi="Consolas" w:cs="Times New Roman"/>
+          <w:color w:val="F8F8F2"/>
+          <w:kern w:val="0"/>
+          <w:sz w:val="18"/>
+          <w:szCs w:val="18"/>
+          <w:lang w:eastAsia="pt-BR"/>
+          <w14:ligatures w14:val="none"/>
+        </w:rPr>
+        <w:t xml:space="preserve"> tamanho) {</w:t>
+      </w:r>
+    </w:p>
+    <w:p>
+      <w:pPr>
+        <w:shd w:val="clear" w:color="auto" w:fill="13141F"/>
+        <w:spacing w:after="0" w:line="360" w:lineRule="atLeast"/>
+        <w:rPr>
+          <w:rFonts w:ascii="Consolas" w:eastAsia="Times New Roman" w:hAnsi="Consolas" w:cs="Times New Roman"/>
+          <w:color w:val="F8F8F2"/>
+          <w:kern w:val="0"/>
+          <w:sz w:val="18"/>
+          <w:szCs w:val="18"/>
+          <w:lang w:val="en-US" w:eastAsia="pt-BR"/>
+          <w14:ligatures w14:val="none"/>
+        </w:rPr>
+      </w:pPr>
+      <w:r>
+        <w:rPr>
+          <w:rFonts w:ascii="Consolas" w:eastAsia="Times New Roman" w:hAnsi="Consolas" w:cs="Times New Roman"/>
+          <w:color w:val="F8F8F2"/>
+          <w:kern w:val="0"/>
+          <w:sz w:val="18"/>
+          <w:szCs w:val="18"/>
+          <w:lang w:eastAsia="pt-BR"/>
+          <w14:ligatures w14:val="none"/>
+        </w:rPr>
+        <w:t xml:space="preserve">    </w:t>
+      </w:r>
+      <w:proofErr w:type="spellStart"/>
+      <w:r>
+        <w:rPr>
+          <w:rFonts w:ascii="Consolas" w:eastAsia="Times New Roman" w:hAnsi="Consolas" w:cs="Times New Roman"/>
+          <w:color w:val="8BE9FD"/>
+          <w:kern w:val="0"/>
+          <w:sz w:val="18"/>
+          <w:szCs w:val="18"/>
+          <w:lang w:val="en-US" w:eastAsia="pt-BR"/>
+          <w14:ligatures w14:val="none"/>
+        </w:rPr>
+        <w:t>SecureRandom</w:t>
+      </w:r>
+      <w:proofErr w:type="spellEnd"/>
+      <w:r>
+        <w:rPr>
+          <w:rFonts w:ascii="Consolas" w:eastAsia="Times New Roman" w:hAnsi="Consolas" w:cs="Times New Roman"/>
+          <w:color w:val="F8F8F2"/>
+          <w:kern w:val="0"/>
+          <w:sz w:val="18"/>
+          <w:szCs w:val="18"/>
+          <w:lang w:val="en-US" w:eastAsia="pt-BR"/>
+          <w14:ligatures w14:val="none"/>
+        </w:rPr>
+        <w:t xml:space="preserve"> random </w:t>
+      </w:r>
+      <w:r>
+        <w:rPr>
+          <w:rFonts w:ascii="Consolas" w:eastAsia="Times New Roman" w:hAnsi="Consolas" w:cs="Times New Roman"/>
+          <w:color w:val="FF79C6"/>
+          <w:kern w:val="0"/>
+          <w:sz w:val="18"/>
+          <w:szCs w:val="18"/>
+          <w:lang w:val="en-US" w:eastAsia="pt-BR"/>
+          <w14:ligatures w14:val="none"/>
+        </w:rPr>
+        <w:t>=</w:t>
+      </w:r>
+      <w:r>
+        <w:rPr>
+          <w:rFonts w:ascii="Consolas" w:eastAsia="Times New Roman" w:hAnsi="Consolas" w:cs="Times New Roman"/>
+          <w:color w:val="F8F8F2"/>
+          <w:kern w:val="0"/>
+          <w:sz w:val="18"/>
+          <w:szCs w:val="18"/>
+          <w:lang w:val="en-US" w:eastAsia="pt-BR"/>
+          <w14:ligatures w14:val="none"/>
+        </w:rPr>
+        <w:t xml:space="preserve"> </w:t>
+      </w:r>
+      <w:r>
+        <w:rPr>
+          <w:rFonts w:ascii="Consolas" w:eastAsia="Times New Roman" w:hAnsi="Consolas" w:cs="Times New Roman"/>
+          <w:b/>
+          <w:bCs/>
+          <w:color w:val="FF79C6"/>
+          <w:kern w:val="0"/>
+          <w:sz w:val="18"/>
+          <w:szCs w:val="18"/>
+          <w:lang w:val="en-US" w:eastAsia="pt-BR"/>
+          <w14:ligatures w14:val="none"/>
+        </w:rPr>
+        <w:t>new</w:t>
+      </w:r>
+      <w:r>
+        <w:rPr>
+          <w:rFonts w:ascii="Consolas" w:eastAsia="Times New Roman" w:hAnsi="Consolas" w:cs="Times New Roman"/>
+          <w:color w:val="F8F8F2"/>
+          <w:kern w:val="0"/>
+          <w:sz w:val="18"/>
+          <w:szCs w:val="18"/>
+          <w:lang w:val="en-US" w:eastAsia="pt-BR"/>
+          <w14:ligatures w14:val="none"/>
+        </w:rPr>
+        <w:t xml:space="preserve"> </w:t>
+      </w:r>
+      <w:proofErr w:type="spellStart"/>
+      <w:r>
+        <w:rPr>
+          <w:rFonts w:ascii="Consolas" w:eastAsia="Times New Roman" w:hAnsi="Consolas" w:cs="Times New Roman"/>
+          <w:color w:val="50FA7B"/>
+          <w:kern w:val="0"/>
+          <w:sz w:val="18"/>
+          <w:szCs w:val="18"/>
+          <w:lang w:val="en-US" w:eastAsia="pt-BR"/>
+          <w14:ligatures w14:val="none"/>
+        </w:rPr>
+        <w:t>SecureRandom</w:t>
+      </w:r>
+      <w:proofErr w:type="spellEnd"/>
+      <w:r>
+        <w:rPr>
+          <w:rFonts w:ascii="Consolas" w:eastAsia="Times New Roman" w:hAnsi="Consolas" w:cs="Times New Roman"/>
+          <w:color w:val="F8F8F2"/>
+          <w:kern w:val="0"/>
+          <w:sz w:val="18"/>
+          <w:szCs w:val="18"/>
+          <w:lang w:val="en-US" w:eastAsia="pt-BR"/>
+          <w14:ligatures w14:val="none"/>
+        </w:rPr>
+        <w:t>();</w:t>
+      </w:r>
+    </w:p>
+    <w:p>
+      <w:pPr>
+        <w:shd w:val="clear" w:color="auto" w:fill="13141F"/>
+        <w:spacing w:after="0" w:line="360" w:lineRule="atLeast"/>
+        <w:rPr>
+          <w:rFonts w:ascii="Consolas" w:eastAsia="Times New Roman" w:hAnsi="Consolas" w:cs="Times New Roman"/>
+          <w:color w:val="F8F8F2"/>
+          <w:kern w:val="0"/>
+          <w:sz w:val="18"/>
+          <w:szCs w:val="18"/>
+          <w:lang w:val="en-US" w:eastAsia="pt-BR"/>
+          <w14:ligatures w14:val="none"/>
+        </w:rPr>
+      </w:pPr>
+      <w:r>
+        <w:rPr>
+          <w:rFonts w:ascii="Consolas" w:eastAsia="Times New Roman" w:hAnsi="Consolas" w:cs="Times New Roman"/>
+          <w:color w:val="F8F8F2"/>
+          <w:kern w:val="0"/>
+          <w:sz w:val="18"/>
+          <w:szCs w:val="18"/>
+          <w:lang w:val="en-US" w:eastAsia="pt-BR"/>
+          <w14:ligatures w14:val="none"/>
+        </w:rPr>
+        <w:t xml:space="preserve">    </w:t>
+      </w:r>
+      <w:proofErr w:type="spellStart"/>
+      <w:r>
+        <w:rPr>
+          <w:rFonts w:ascii="Consolas" w:eastAsia="Times New Roman" w:hAnsi="Consolas" w:cs="Times New Roman"/>
+          <w:color w:val="8BE9FD"/>
+          <w:kern w:val="0"/>
+          <w:sz w:val="18"/>
+          <w:szCs w:val="18"/>
+          <w:lang w:val="en-US" w:eastAsia="pt-BR"/>
+          <w14:ligatures w14:val="none"/>
+        </w:rPr>
+        <w:t>BigInteger</w:t>
+      </w:r>
+      <w:proofErr w:type="spellEnd"/>
+      <w:r>
+        <w:rPr>
+          <w:rFonts w:ascii="Consolas" w:eastAsia="Times New Roman" w:hAnsi="Consolas" w:cs="Times New Roman"/>
+          <w:color w:val="F8F8F2"/>
+          <w:kern w:val="0"/>
+          <w:sz w:val="18"/>
+          <w:szCs w:val="18"/>
+          <w:lang w:val="en-US" w:eastAsia="pt-BR"/>
+          <w14:ligatures w14:val="none"/>
+        </w:rPr>
+        <w:t xml:space="preserve"> p </w:t>
+      </w:r>
+      <w:r>
+        <w:rPr>
+          <w:rFonts w:ascii="Consolas" w:eastAsia="Times New Roman" w:hAnsi="Consolas" w:cs="Times New Roman"/>
+          <w:color w:val="FF79C6"/>
+          <w:kern w:val="0"/>
+          <w:sz w:val="18"/>
+          <w:szCs w:val="18"/>
+          <w:lang w:val="en-US" w:eastAsia="pt-BR"/>
+          <w14:ligatures w14:val="none"/>
+        </w:rPr>
+        <w:t>=</w:t>
+      </w:r>
+      <w:r>
+        <w:rPr>
+          <w:rFonts w:ascii="Consolas" w:eastAsia="Times New Roman" w:hAnsi="Consolas" w:cs="Times New Roman"/>
+          <w:color w:val="F8F8F2"/>
+          <w:kern w:val="0"/>
+          <w:sz w:val="18"/>
+          <w:szCs w:val="18"/>
+          <w:lang w:val="en-US" w:eastAsia="pt-BR"/>
+          <w14:ligatures w14:val="none"/>
+        </w:rPr>
+        <w:t xml:space="preserve"> </w:t>
+      </w:r>
+      <w:r>
+        <w:rPr>
+          <w:rFonts w:ascii="Consolas" w:eastAsia="Times New Roman" w:hAnsi="Consolas" w:cs="Times New Roman"/>
+          <w:b/>
+          <w:bCs/>
+          <w:color w:val="FF79C6"/>
+          <w:kern w:val="0"/>
+          <w:sz w:val="18"/>
+          <w:szCs w:val="18"/>
+          <w:lang w:val="en-US" w:eastAsia="pt-BR"/>
+          <w14:ligatures w14:val="none"/>
+        </w:rPr>
+        <w:t>new</w:t>
+      </w:r>
+      <w:r>
+        <w:rPr>
+          <w:rFonts w:ascii="Consolas" w:eastAsia="Times New Roman" w:hAnsi="Consolas" w:cs="Times New Roman"/>
+          <w:color w:val="F8F8F2"/>
+          <w:kern w:val="0"/>
+          <w:sz w:val="18"/>
+          <w:szCs w:val="18"/>
+          <w:lang w:val="en-US" w:eastAsia="pt-BR"/>
+          <w14:ligatures w14:val="none"/>
+        </w:rPr>
+        <w:t xml:space="preserve"> </w:t>
+      </w:r>
+      <w:proofErr w:type="spellStart"/>
+      <w:r>
+        <w:rPr>
+          <w:rFonts w:ascii="Consolas" w:eastAsia="Times New Roman" w:hAnsi="Consolas" w:cs="Times New Roman"/>
+          <w:color w:val="50FA7B"/>
+          <w:kern w:val="0"/>
+          <w:sz w:val="18"/>
+          <w:szCs w:val="18"/>
+          <w:lang w:val="en-US" w:eastAsia="pt-BR"/>
+          <w14:ligatures w14:val="none"/>
+        </w:rPr>
+        <w:t>BigInteger</w:t>
+      </w:r>
+      <w:proofErr w:type="spellEnd"/>
+      <w:r>
+        <w:rPr>
+          <w:rFonts w:ascii="Consolas" w:eastAsia="Times New Roman" w:hAnsi="Consolas" w:cs="Times New Roman"/>
+          <w:color w:val="F8F8F2"/>
+          <w:kern w:val="0"/>
+          <w:sz w:val="18"/>
+          <w:szCs w:val="18"/>
+          <w:lang w:val="en-US" w:eastAsia="pt-BR"/>
+          <w14:ligatures w14:val="none"/>
+        </w:rPr>
+        <w:t>(</w:t>
+      </w:r>
+      <w:proofErr w:type="spellStart"/>
+      <w:r>
+        <w:rPr>
+          <w:rFonts w:ascii="Consolas" w:eastAsia="Times New Roman" w:hAnsi="Consolas" w:cs="Times New Roman"/>
+          <w:color w:val="F8F8F2"/>
+          <w:kern w:val="0"/>
+          <w:sz w:val="18"/>
+          <w:szCs w:val="18"/>
+          <w:lang w:val="en-US" w:eastAsia="pt-BR"/>
+          <w14:ligatures w14:val="none"/>
+        </w:rPr>
+        <w:t>tamanho</w:t>
+      </w:r>
+      <w:proofErr w:type="spellEnd"/>
+      <w:r>
+        <w:rPr>
+          <w:rFonts w:ascii="Consolas" w:eastAsia="Times New Roman" w:hAnsi="Consolas" w:cs="Times New Roman"/>
+          <w:color w:val="F8F8F2"/>
+          <w:kern w:val="0"/>
+          <w:sz w:val="18"/>
+          <w:szCs w:val="18"/>
+          <w:lang w:val="en-US" w:eastAsia="pt-BR"/>
+          <w14:ligatures w14:val="none"/>
+        </w:rPr>
+        <w:t>, random);</w:t>
+      </w:r>
+    </w:p>
+    <w:p>
+      <w:pPr>
+        <w:shd w:val="clear" w:color="auto" w:fill="13141F"/>
+        <w:spacing w:after="0" w:line="360" w:lineRule="atLeast"/>
+        <w:rPr>
+          <w:rFonts w:ascii="Consolas" w:eastAsia="Times New Roman" w:hAnsi="Consolas" w:cs="Times New Roman"/>
+          <w:color w:val="F8F8F2"/>
+          <w:kern w:val="0"/>
+          <w:sz w:val="18"/>
+          <w:szCs w:val="18"/>
+          <w:lang w:val="en-US" w:eastAsia="pt-BR"/>
+          <w14:ligatures w14:val="none"/>
+        </w:rPr>
+      </w:pPr>
+    </w:p>
+    <w:p>
+      <w:pPr>
+        <w:shd w:val="clear" w:color="auto" w:fill="13141F"/>
+        <w:spacing w:after="0" w:line="360" w:lineRule="atLeast"/>
+        <w:rPr>
+          <w:rFonts w:ascii="Consolas" w:eastAsia="Times New Roman" w:hAnsi="Consolas" w:cs="Times New Roman"/>
+          <w:color w:val="F8F8F2"/>
+          <w:kern w:val="0"/>
+          <w:sz w:val="18"/>
+          <w:szCs w:val="18"/>
+          <w:lang w:eastAsia="pt-BR"/>
+          <w14:ligatures w14:val="none"/>
+        </w:rPr>
+      </w:pPr>
+      <w:r>
+        <w:rPr>
+          <w:rFonts w:ascii="Consolas" w:eastAsia="Times New Roman" w:hAnsi="Consolas" w:cs="Times New Roman"/>
+          <w:color w:val="F8F8F2"/>
+          <w:kern w:val="0"/>
+          <w:sz w:val="18"/>
+          <w:szCs w:val="18"/>
+          <w:lang w:val="en-US" w:eastAsia="pt-BR"/>
+          <w14:ligatures w14:val="none"/>
+        </w:rPr>
+        <w:t xml:space="preserve">    </w:t>
+      </w:r>
+      <w:r>
+        <w:rPr>
+          <w:rFonts w:ascii="Consolas" w:eastAsia="Times New Roman" w:hAnsi="Consolas" w:cs="Times New Roman"/>
+          <w:color w:val="6272A4"/>
+          <w:kern w:val="0"/>
+          <w:sz w:val="18"/>
+          <w:szCs w:val="18"/>
+          <w:lang w:eastAsia="pt-BR"/>
+          <w14:ligatures w14:val="none"/>
+        </w:rPr>
+        <w:t>// Garantir que o número é ímpar e tenha o comprimento correto</w:t>
+      </w:r>
+    </w:p>
+    <w:p>
+      <w:pPr>
+        <w:shd w:val="clear" w:color="auto" w:fill="13141F"/>
+        <w:spacing w:after="0" w:line="360" w:lineRule="atLeast"/>
+        <w:rPr>
+          <w:rFonts w:ascii="Consolas" w:eastAsia="Times New Roman" w:hAnsi="Consolas" w:cs="Times New Roman"/>
+          <w:color w:val="F8F8F2"/>
+          <w:kern w:val="0"/>
+          <w:sz w:val="18"/>
+          <w:szCs w:val="18"/>
+          <w:lang w:eastAsia="pt-BR"/>
+          <w14:ligatures w14:val="none"/>
+        </w:rPr>
+      </w:pPr>
+      <w:r>
+        <w:rPr>
+          <w:rFonts w:ascii="Consolas" w:eastAsia="Times New Roman" w:hAnsi="Consolas" w:cs="Times New Roman"/>
+          <w:color w:val="F8F8F2"/>
+          <w:kern w:val="0"/>
+          <w:sz w:val="18"/>
+          <w:szCs w:val="18"/>
+          <w:lang w:eastAsia="pt-BR"/>
+          <w14:ligatures w14:val="none"/>
+        </w:rPr>
+        <w:t xml:space="preserve">    p </w:t>
+      </w:r>
+      <w:r>
+        <w:rPr>
+          <w:rFonts w:ascii="Consolas" w:eastAsia="Times New Roman" w:hAnsi="Consolas" w:cs="Times New Roman"/>
+          <w:color w:val="FF79C6"/>
+          <w:kern w:val="0"/>
+          <w:sz w:val="18"/>
+          <w:szCs w:val="18"/>
+          <w:lang w:eastAsia="pt-BR"/>
+          <w14:ligatures w14:val="none"/>
+        </w:rPr>
+        <w:t>=</w:t>
+      </w:r>
+      <w:r>
+        <w:rPr>
+          <w:rFonts w:ascii="Consolas" w:eastAsia="Times New Roman" w:hAnsi="Consolas" w:cs="Times New Roman"/>
+          <w:color w:val="F8F8F2"/>
+          <w:kern w:val="0"/>
+          <w:sz w:val="18"/>
+          <w:szCs w:val="18"/>
+          <w:lang w:eastAsia="pt-BR"/>
+          <w14:ligatures w14:val="none"/>
+        </w:rPr>
+        <w:t xml:space="preserve"> </w:t>
+      </w:r>
+      <w:proofErr w:type="spellStart"/>
+      <w:r>
+        <w:rPr>
+          <w:rFonts w:ascii="Consolas" w:eastAsia="Times New Roman" w:hAnsi="Consolas" w:cs="Times New Roman"/>
+          <w:color w:val="F8F8F2"/>
+          <w:kern w:val="0"/>
+          <w:sz w:val="18"/>
+          <w:szCs w:val="18"/>
+          <w:lang w:eastAsia="pt-BR"/>
+          <w14:ligatures w14:val="none"/>
+        </w:rPr>
+        <w:t>p.</w:t>
+      </w:r>
+      <w:r>
+        <w:rPr>
+          <w:rFonts w:ascii="Consolas" w:eastAsia="Times New Roman" w:hAnsi="Consolas" w:cs="Times New Roman"/>
+          <w:color w:val="50FA7B"/>
+          <w:kern w:val="0"/>
+          <w:sz w:val="18"/>
+          <w:szCs w:val="18"/>
+          <w:lang w:eastAsia="pt-BR"/>
+          <w14:ligatures w14:val="none"/>
+        </w:rPr>
+        <w:t>setBit</w:t>
+      </w:r>
+      <w:proofErr w:type="spellEnd"/>
+      <w:r>
+        <w:rPr>
+          <w:rFonts w:ascii="Consolas" w:eastAsia="Times New Roman" w:hAnsi="Consolas" w:cs="Times New Roman"/>
+          <w:color w:val="F8F8F2"/>
+          <w:kern w:val="0"/>
+          <w:sz w:val="18"/>
+          <w:szCs w:val="18"/>
+          <w:lang w:eastAsia="pt-BR"/>
+          <w14:ligatures w14:val="none"/>
+        </w:rPr>
+        <w:t xml:space="preserve">(tamanho </w:t>
+      </w:r>
+      <w:r>
+        <w:rPr>
+          <w:rFonts w:ascii="Consolas" w:eastAsia="Times New Roman" w:hAnsi="Consolas" w:cs="Times New Roman"/>
+          <w:color w:val="FF79C6"/>
+          <w:kern w:val="0"/>
+          <w:sz w:val="18"/>
+          <w:szCs w:val="18"/>
+          <w:lang w:eastAsia="pt-BR"/>
+          <w14:ligatures w14:val="none"/>
+        </w:rPr>
+        <w:t>-</w:t>
+      </w:r>
+      <w:r>
+        <w:rPr>
+          <w:rFonts w:ascii="Consolas" w:eastAsia="Times New Roman" w:hAnsi="Consolas" w:cs="Times New Roman"/>
+          <w:color w:val="F8F8F2"/>
+          <w:kern w:val="0"/>
+          <w:sz w:val="18"/>
+          <w:szCs w:val="18"/>
+          <w:lang w:eastAsia="pt-BR"/>
+          <w14:ligatures w14:val="none"/>
+        </w:rPr>
+        <w:t xml:space="preserve"> </w:t>
+      </w:r>
+      <w:r>
+        <w:rPr>
+          <w:rFonts w:ascii="Consolas" w:eastAsia="Times New Roman" w:hAnsi="Consolas" w:cs="Times New Roman"/>
+          <w:color w:val="BD93F9"/>
+          <w:kern w:val="0"/>
+          <w:sz w:val="18"/>
+          <w:szCs w:val="18"/>
+          <w:lang w:eastAsia="pt-BR"/>
+          <w14:ligatures w14:val="none"/>
+        </w:rPr>
+        <w:t>1</w:t>
+      </w:r>
+      <w:r>
+        <w:rPr>
+          <w:rFonts w:ascii="Consolas" w:eastAsia="Times New Roman" w:hAnsi="Consolas" w:cs="Times New Roman"/>
+          <w:color w:val="F8F8F2"/>
+          <w:kern w:val="0"/>
+          <w:sz w:val="18"/>
+          <w:szCs w:val="18"/>
+          <w:lang w:eastAsia="pt-BR"/>
+          <w14:ligatures w14:val="none"/>
+        </w:rPr>
+        <w:t xml:space="preserve">); </w:t>
+      </w:r>
+      <w:r>
+        <w:rPr>
+          <w:rFonts w:ascii="Consolas" w:eastAsia="Times New Roman" w:hAnsi="Consolas" w:cs="Times New Roman"/>
+          <w:color w:val="6272A4"/>
+          <w:kern w:val="0"/>
+          <w:sz w:val="18"/>
+          <w:szCs w:val="18"/>
+          <w:lang w:eastAsia="pt-BR"/>
+          <w14:ligatures w14:val="none"/>
+        </w:rPr>
+        <w:t xml:space="preserve">// </w:t>
+      </w:r>
+      <w:proofErr w:type="gramStart"/>
+      <w:r>
+        <w:rPr>
+          <w:rFonts w:ascii="Consolas" w:eastAsia="Times New Roman" w:hAnsi="Consolas" w:cs="Times New Roman"/>
+          <w:color w:val="6272A4"/>
+          <w:kern w:val="0"/>
+          <w:sz w:val="18"/>
+          <w:szCs w:val="18"/>
+          <w:lang w:eastAsia="pt-BR"/>
+          <w14:ligatures w14:val="none"/>
+        </w:rPr>
+        <w:t>Garante</w:t>
+      </w:r>
+      <w:proofErr w:type="gramEnd"/>
+      <w:r>
+        <w:rPr>
+          <w:rFonts w:ascii="Consolas" w:eastAsia="Times New Roman" w:hAnsi="Consolas" w:cs="Times New Roman"/>
+          <w:color w:val="6272A4"/>
+          <w:kern w:val="0"/>
+          <w:sz w:val="18"/>
+          <w:szCs w:val="18"/>
+          <w:lang w:eastAsia="pt-BR"/>
+          <w14:ligatures w14:val="none"/>
+        </w:rPr>
+        <w:t xml:space="preserve"> que tem o tamanho correto</w:t>
+      </w:r>
+    </w:p>
+    <w:p>
+      <w:pPr>
+        <w:shd w:val="clear" w:color="auto" w:fill="13141F"/>
+        <w:spacing w:after="0" w:line="360" w:lineRule="atLeast"/>
+        <w:rPr>
+          <w:rFonts w:ascii="Consolas" w:eastAsia="Times New Roman" w:hAnsi="Consolas" w:cs="Times New Roman"/>
+          <w:color w:val="F8F8F2"/>
+          <w:kern w:val="0"/>
+          <w:sz w:val="18"/>
+          <w:szCs w:val="18"/>
+          <w:lang w:eastAsia="pt-BR"/>
+          <w14:ligatures w14:val="none"/>
+        </w:rPr>
+      </w:pPr>
+      <w:r>
+        <w:rPr>
+          <w:rFonts w:ascii="Consolas" w:eastAsia="Times New Roman" w:hAnsi="Consolas" w:cs="Times New Roman"/>
+          <w:color w:val="F8F8F2"/>
+          <w:kern w:val="0"/>
+          <w:sz w:val="18"/>
+          <w:szCs w:val="18"/>
+          <w:lang w:eastAsia="pt-BR"/>
+          <w14:ligatures w14:val="none"/>
+        </w:rPr>
+        <w:t xml:space="preserve">    p </w:t>
+      </w:r>
+      <w:r>
+        <w:rPr>
+          <w:rFonts w:ascii="Consolas" w:eastAsia="Times New Roman" w:hAnsi="Consolas" w:cs="Times New Roman"/>
+          <w:color w:val="FF79C6"/>
+          <w:kern w:val="0"/>
+          <w:sz w:val="18"/>
+          <w:szCs w:val="18"/>
+          <w:lang w:eastAsia="pt-BR"/>
+          <w14:ligatures w14:val="none"/>
+        </w:rPr>
+        <w:t>=</w:t>
+      </w:r>
+      <w:r>
+        <w:rPr>
+          <w:rFonts w:ascii="Consolas" w:eastAsia="Times New Roman" w:hAnsi="Consolas" w:cs="Times New Roman"/>
+          <w:color w:val="F8F8F2"/>
+          <w:kern w:val="0"/>
+          <w:sz w:val="18"/>
+          <w:szCs w:val="18"/>
+          <w:lang w:eastAsia="pt-BR"/>
+          <w14:ligatures w14:val="none"/>
+        </w:rPr>
+        <w:t xml:space="preserve"> </w:t>
+      </w:r>
+      <w:proofErr w:type="spellStart"/>
+      <w:r>
+        <w:rPr>
+          <w:rFonts w:ascii="Consolas" w:eastAsia="Times New Roman" w:hAnsi="Consolas" w:cs="Times New Roman"/>
+          <w:color w:val="F8F8F2"/>
+          <w:kern w:val="0"/>
+          <w:sz w:val="18"/>
+          <w:szCs w:val="18"/>
+          <w:lang w:eastAsia="pt-BR"/>
+          <w14:ligatures w14:val="none"/>
+        </w:rPr>
+        <w:t>p.</w:t>
+      </w:r>
+      <w:r>
+        <w:rPr>
+          <w:rFonts w:ascii="Consolas" w:eastAsia="Times New Roman" w:hAnsi="Consolas" w:cs="Times New Roman"/>
+          <w:color w:val="50FA7B"/>
+          <w:kern w:val="0"/>
+          <w:sz w:val="18"/>
+          <w:szCs w:val="18"/>
+          <w:lang w:eastAsia="pt-BR"/>
+          <w14:ligatures w14:val="none"/>
+        </w:rPr>
+        <w:t>setBit</w:t>
+      </w:r>
+      <w:proofErr w:type="spellEnd"/>
+      <w:r>
+        <w:rPr>
+          <w:rFonts w:ascii="Consolas" w:eastAsia="Times New Roman" w:hAnsi="Consolas" w:cs="Times New Roman"/>
+          <w:color w:val="F8F8F2"/>
+          <w:kern w:val="0"/>
+          <w:sz w:val="18"/>
+          <w:szCs w:val="18"/>
+          <w:lang w:eastAsia="pt-BR"/>
+          <w14:ligatures w14:val="none"/>
+        </w:rPr>
+        <w:t>(</w:t>
+      </w:r>
+      <w:r>
+        <w:rPr>
+          <w:rFonts w:ascii="Consolas" w:eastAsia="Times New Roman" w:hAnsi="Consolas" w:cs="Times New Roman"/>
+          <w:color w:val="BD93F9"/>
+          <w:kern w:val="0"/>
+          <w:sz w:val="18"/>
+          <w:szCs w:val="18"/>
+          <w:lang w:eastAsia="pt-BR"/>
+          <w14:ligatures w14:val="none"/>
+        </w:rPr>
+        <w:t>0</w:t>
+      </w:r>
+      <w:r>
+        <w:rPr>
+          <w:rFonts w:ascii="Consolas" w:eastAsia="Times New Roman" w:hAnsi="Consolas" w:cs="Times New Roman"/>
+          <w:color w:val="F8F8F2"/>
+          <w:kern w:val="0"/>
+          <w:sz w:val="18"/>
+          <w:szCs w:val="18"/>
+          <w:lang w:eastAsia="pt-BR"/>
+          <w14:ligatures w14:val="none"/>
+        </w:rPr>
+        <w:t xml:space="preserve">);           </w:t>
+      </w:r>
+      <w:r>
+        <w:rPr>
+          <w:rFonts w:ascii="Consolas" w:eastAsia="Times New Roman" w:hAnsi="Consolas" w:cs="Times New Roman"/>
+          <w:color w:val="6272A4"/>
+          <w:kern w:val="0"/>
+          <w:sz w:val="18"/>
+          <w:szCs w:val="18"/>
+          <w:lang w:eastAsia="pt-BR"/>
+          <w14:ligatures w14:val="none"/>
+        </w:rPr>
+        <w:t xml:space="preserve">// </w:t>
+      </w:r>
+      <w:proofErr w:type="gramStart"/>
+      <w:r>
+        <w:rPr>
+          <w:rFonts w:ascii="Consolas" w:eastAsia="Times New Roman" w:hAnsi="Consolas" w:cs="Times New Roman"/>
+          <w:color w:val="6272A4"/>
+          <w:kern w:val="0"/>
+          <w:sz w:val="18"/>
+          <w:szCs w:val="18"/>
+          <w:lang w:eastAsia="pt-BR"/>
+          <w14:ligatures w14:val="none"/>
+        </w:rPr>
+        <w:t>Garante</w:t>
+      </w:r>
+      <w:proofErr w:type="gramEnd"/>
+      <w:r>
+        <w:rPr>
+          <w:rFonts w:ascii="Consolas" w:eastAsia="Times New Roman" w:hAnsi="Consolas" w:cs="Times New Roman"/>
+          <w:color w:val="6272A4"/>
+          <w:kern w:val="0"/>
+          <w:sz w:val="18"/>
+          <w:szCs w:val="18"/>
+          <w:lang w:eastAsia="pt-BR"/>
+          <w14:ligatures w14:val="none"/>
+        </w:rPr>
+        <w:t xml:space="preserve"> que é ímpar</w:t>
+      </w:r>
+    </w:p>
+    <w:p>
+      <w:pPr>
+        <w:shd w:val="clear" w:color="auto" w:fill="13141F"/>
+        <w:spacing w:after="0" w:line="360" w:lineRule="atLeast"/>
+        <w:rPr>
+          <w:rFonts w:ascii="Consolas" w:eastAsia="Times New Roman" w:hAnsi="Consolas" w:cs="Times New Roman"/>
+          <w:color w:val="F8F8F2"/>
+          <w:kern w:val="0"/>
+          <w:sz w:val="18"/>
+          <w:szCs w:val="18"/>
+          <w:lang w:eastAsia="pt-BR"/>
+          <w14:ligatures w14:val="none"/>
+        </w:rPr>
+      </w:pPr>
+      <w:r>
+        <w:rPr>
+          <w:rFonts w:ascii="Consolas" w:eastAsia="Times New Roman" w:hAnsi="Consolas" w:cs="Times New Roman"/>
+          <w:color w:val="F8F8F2"/>
+          <w:kern w:val="0"/>
+          <w:sz w:val="18"/>
+          <w:szCs w:val="18"/>
+          <w:lang w:eastAsia="pt-BR"/>
+          <w14:ligatures w14:val="none"/>
+        </w:rPr>
+        <w:t xml:space="preserve">    </w:t>
+      </w:r>
+      <w:r>
+        <w:rPr>
+          <w:rFonts w:ascii="Consolas" w:eastAsia="Times New Roman" w:hAnsi="Consolas" w:cs="Times New Roman"/>
+          <w:color w:val="FF79C6"/>
+          <w:kern w:val="0"/>
+          <w:sz w:val="18"/>
+          <w:szCs w:val="18"/>
+          <w:lang w:eastAsia="pt-BR"/>
+          <w14:ligatures w14:val="none"/>
+        </w:rPr>
+        <w:t>return</w:t>
+      </w:r>
+      <w:r>
+        <w:rPr>
+          <w:rFonts w:ascii="Consolas" w:eastAsia="Times New Roman" w:hAnsi="Consolas" w:cs="Times New Roman"/>
+          <w:color w:val="F8F8F2"/>
+          <w:kern w:val="0"/>
+          <w:sz w:val="18"/>
+          <w:szCs w:val="18"/>
+          <w:lang w:eastAsia="pt-BR"/>
+          <w14:ligatures w14:val="none"/>
+        </w:rPr>
+        <w:t xml:space="preserve"> p; </w:t>
+      </w:r>
+      <w:r>
+        <w:rPr>
+          <w:rFonts w:ascii="Consolas" w:eastAsia="Times New Roman" w:hAnsi="Consolas" w:cs="Times New Roman"/>
+          <w:color w:val="6272A4"/>
+          <w:kern w:val="0"/>
+          <w:sz w:val="18"/>
+          <w:szCs w:val="18"/>
+          <w:lang w:eastAsia="pt-BR"/>
+          <w14:ligatures w14:val="none"/>
+        </w:rPr>
+        <w:t xml:space="preserve">// </w:t>
+      </w:r>
+      <w:proofErr w:type="gramStart"/>
+      <w:r>
+        <w:rPr>
+          <w:rFonts w:ascii="Consolas" w:eastAsia="Times New Roman" w:hAnsi="Consolas" w:cs="Times New Roman"/>
+          <w:color w:val="6272A4"/>
+          <w:kern w:val="0"/>
+          <w:sz w:val="18"/>
+          <w:szCs w:val="18"/>
+          <w:lang w:eastAsia="pt-BR"/>
+          <w14:ligatures w14:val="none"/>
+        </w:rPr>
+        <w:t>Retorna</w:t>
+      </w:r>
+      <w:proofErr w:type="gramEnd"/>
+      <w:r>
+        <w:rPr>
+          <w:rFonts w:ascii="Consolas" w:eastAsia="Times New Roman" w:hAnsi="Consolas" w:cs="Times New Roman"/>
+          <w:color w:val="6272A4"/>
+          <w:kern w:val="0"/>
+          <w:sz w:val="18"/>
+          <w:szCs w:val="18"/>
+          <w:lang w:eastAsia="pt-BR"/>
+          <w14:ligatures w14:val="none"/>
+        </w:rPr>
+        <w:t xml:space="preserve"> um  número ímpar</w:t>
+      </w:r>
+    </w:p>
+    <w:p>
+      <w:pPr>
+        <w:shd w:val="clear" w:color="auto" w:fill="13141F"/>
+        <w:spacing w:after="0" w:line="360" w:lineRule="atLeast"/>
+        <w:rPr>
+          <w:rFonts w:ascii="Consolas" w:eastAsia="Times New Roman" w:hAnsi="Consolas" w:cs="Times New Roman"/>
+          <w:color w:val="F8F8F2"/>
+          <w:kern w:val="0"/>
+          <w:sz w:val="18"/>
+          <w:szCs w:val="18"/>
+          <w:lang w:eastAsia="pt-BR"/>
+          <w14:ligatures w14:val="none"/>
+        </w:rPr>
+      </w:pPr>
+      <w:r>
+        <w:rPr>
+          <w:rFonts w:ascii="Consolas" w:eastAsia="Times New Roman" w:hAnsi="Consolas" w:cs="Times New Roman"/>
+          <w:color w:val="F8F8F2"/>
+          <w:kern w:val="0"/>
+          <w:sz w:val="18"/>
+          <w:szCs w:val="18"/>
+          <w:lang w:eastAsia="pt-BR"/>
+          <w14:ligatures w14:val="none"/>
+        </w:rPr>
+        <w:t>}</w:t>
+      </w:r>
+    </w:p>
+    <w:p>
+      <w:pPr>
+        <w:shd w:val="clear" w:color="auto" w:fill="13141F"/>
+        <w:spacing w:after="0" w:line="360" w:lineRule="atLeast"/>
+        <w:rPr>
+          <w:rFonts w:ascii="Consolas" w:eastAsia="Times New Roman" w:hAnsi="Consolas" w:cs="Times New Roman"/>
+          <w:color w:val="F8F8F2"/>
+          <w:kern w:val="0"/>
+          <w:sz w:val="18"/>
+          <w:szCs w:val="18"/>
+          <w:lang w:eastAsia="pt-BR"/>
+          <w14:ligatures w14:val="none"/>
+        </w:rPr>
+      </w:pPr>
+      <w:r>
+        <w:rPr>
+          <w:rFonts w:ascii="Consolas" w:eastAsia="Times New Roman" w:hAnsi="Consolas" w:cs="Times New Roman"/>
+          <w:color w:val="6272A4"/>
+          <w:kern w:val="0"/>
+          <w:sz w:val="18"/>
+          <w:szCs w:val="18"/>
+          <w:lang w:eastAsia="pt-BR"/>
+          <w14:ligatures w14:val="none"/>
+        </w:rPr>
+        <w:t>// Gera um número primo de comprimento especificado em bits</w:t>
+      </w:r>
+    </w:p>
+    <w:p>
+      <w:pPr>
+        <w:shd w:val="clear" w:color="auto" w:fill="13141F"/>
+        <w:spacing w:after="0" w:line="360" w:lineRule="atLeast"/>
+        <w:rPr>
+          <w:rFonts w:ascii="Consolas" w:eastAsia="Times New Roman" w:hAnsi="Consolas" w:cs="Times New Roman"/>
+          <w:color w:val="F8F8F2"/>
+          <w:kern w:val="0"/>
+          <w:sz w:val="18"/>
+          <w:szCs w:val="18"/>
+          <w:lang w:eastAsia="pt-BR"/>
+          <w14:ligatures w14:val="none"/>
+        </w:rPr>
+      </w:pPr>
+      <w:r>
+        <w:rPr>
+          <w:rFonts w:ascii="Consolas" w:eastAsia="Times New Roman" w:hAnsi="Consolas" w:cs="Times New Roman"/>
+          <w:color w:val="FF79C6"/>
+          <w:kern w:val="0"/>
+          <w:sz w:val="18"/>
+          <w:szCs w:val="18"/>
+          <w:lang w:eastAsia="pt-BR"/>
+          <w14:ligatures w14:val="none"/>
+        </w:rPr>
+        <w:t>public</w:t>
+      </w:r>
+      <w:r>
+        <w:rPr>
+          <w:rFonts w:ascii="Consolas" w:eastAsia="Times New Roman" w:hAnsi="Consolas" w:cs="Times New Roman"/>
+          <w:color w:val="F8F8F2"/>
+          <w:kern w:val="0"/>
+          <w:sz w:val="18"/>
+          <w:szCs w:val="18"/>
+          <w:lang w:eastAsia="pt-BR"/>
+          <w14:ligatures w14:val="none"/>
+        </w:rPr>
+        <w:t xml:space="preserve"> </w:t>
+      </w:r>
+      <w:proofErr w:type="spellStart"/>
+      <w:r>
+        <w:rPr>
+          <w:rFonts w:ascii="Consolas" w:eastAsia="Times New Roman" w:hAnsi="Consolas" w:cs="Times New Roman"/>
+          <w:color w:val="8BE9FD"/>
+          <w:kern w:val="0"/>
+          <w:sz w:val="18"/>
+          <w:szCs w:val="18"/>
+          <w:lang w:eastAsia="pt-BR"/>
+          <w14:ligatures w14:val="none"/>
+        </w:rPr>
+        <w:t>BigInteger</w:t>
+      </w:r>
+      <w:proofErr w:type="spellEnd"/>
+      <w:r>
+        <w:rPr>
+          <w:rFonts w:ascii="Consolas" w:eastAsia="Times New Roman" w:hAnsi="Consolas" w:cs="Times New Roman"/>
+          <w:color w:val="F8F8F2"/>
+          <w:kern w:val="0"/>
+          <w:sz w:val="18"/>
+          <w:szCs w:val="18"/>
+          <w:lang w:eastAsia="pt-BR"/>
+          <w14:ligatures w14:val="none"/>
+        </w:rPr>
+        <w:t xml:space="preserve"> </w:t>
+      </w:r>
+      <w:proofErr w:type="spellStart"/>
+      <w:r>
+        <w:rPr>
+          <w:rFonts w:ascii="Consolas" w:eastAsia="Times New Roman" w:hAnsi="Consolas" w:cs="Times New Roman"/>
+          <w:color w:val="50FA7B"/>
+          <w:kern w:val="0"/>
+          <w:sz w:val="18"/>
+          <w:szCs w:val="18"/>
+          <w:lang w:eastAsia="pt-BR"/>
+          <w14:ligatures w14:val="none"/>
+        </w:rPr>
+        <w:t>gerarNumeroPrimo</w:t>
+      </w:r>
+      <w:proofErr w:type="spellEnd"/>
+      <w:r>
+        <w:rPr>
+          <w:rFonts w:ascii="Consolas" w:eastAsia="Times New Roman" w:hAnsi="Consolas" w:cs="Times New Roman"/>
+          <w:color w:val="F8F8F2"/>
+          <w:kern w:val="0"/>
+          <w:sz w:val="18"/>
+          <w:szCs w:val="18"/>
+          <w:lang w:eastAsia="pt-BR"/>
+          <w14:ligatures w14:val="none"/>
+        </w:rPr>
+        <w:t>(</w:t>
+      </w:r>
+      <w:r>
+        <w:rPr>
+          <w:rFonts w:ascii="Consolas" w:eastAsia="Times New Roman" w:hAnsi="Consolas" w:cs="Times New Roman"/>
+          <w:color w:val="8BE9FD"/>
+          <w:kern w:val="0"/>
+          <w:sz w:val="18"/>
+          <w:szCs w:val="18"/>
+          <w:lang w:eastAsia="pt-BR"/>
+          <w14:ligatures w14:val="none"/>
+        </w:rPr>
+        <w:t>int</w:t>
+      </w:r>
+      <w:r>
+        <w:rPr>
+          <w:rFonts w:ascii="Consolas" w:eastAsia="Times New Roman" w:hAnsi="Consolas" w:cs="Times New Roman"/>
+          <w:color w:val="F8F8F2"/>
+          <w:kern w:val="0"/>
+          <w:sz w:val="18"/>
+          <w:szCs w:val="18"/>
+          <w:lang w:eastAsia="pt-BR"/>
+          <w14:ligatures w14:val="none"/>
+        </w:rPr>
+        <w:t xml:space="preserve"> tamanho) {</w:t>
+      </w:r>
+    </w:p>
+    <w:p>
+      <w:pPr>
+        <w:shd w:val="clear" w:color="auto" w:fill="13141F"/>
+        <w:spacing w:after="0" w:line="360" w:lineRule="atLeast"/>
+        <w:rPr>
+          <w:rFonts w:ascii="Consolas" w:eastAsia="Times New Roman" w:hAnsi="Consolas" w:cs="Times New Roman"/>
+          <w:color w:val="F8F8F2"/>
+          <w:kern w:val="0"/>
+          <w:sz w:val="18"/>
+          <w:szCs w:val="18"/>
+          <w:lang w:eastAsia="pt-BR"/>
+          <w14:ligatures w14:val="none"/>
+        </w:rPr>
+      </w:pPr>
+      <w:r>
+        <w:rPr>
+          <w:rFonts w:ascii="Consolas" w:eastAsia="Times New Roman" w:hAnsi="Consolas" w:cs="Times New Roman"/>
+          <w:color w:val="F8F8F2"/>
+          <w:kern w:val="0"/>
+          <w:sz w:val="18"/>
+          <w:szCs w:val="18"/>
+          <w:lang w:eastAsia="pt-BR"/>
+          <w14:ligatures w14:val="none"/>
+        </w:rPr>
+        <w:t xml:space="preserve">    </w:t>
+      </w:r>
+      <w:proofErr w:type="spellStart"/>
+      <w:r>
+        <w:rPr>
+          <w:rFonts w:ascii="Consolas" w:eastAsia="Times New Roman" w:hAnsi="Consolas" w:cs="Times New Roman"/>
+          <w:color w:val="8BE9FD"/>
+          <w:kern w:val="0"/>
+          <w:sz w:val="18"/>
+          <w:szCs w:val="18"/>
+          <w:lang w:eastAsia="pt-BR"/>
+          <w14:ligatures w14:val="none"/>
+        </w:rPr>
+        <w:t>BigInteger</w:t>
+      </w:r>
+      <w:proofErr w:type="spellEnd"/>
+      <w:r>
+        <w:rPr>
+          <w:rFonts w:ascii="Consolas" w:eastAsia="Times New Roman" w:hAnsi="Consolas" w:cs="Times New Roman"/>
+          <w:color w:val="F8F8F2"/>
+          <w:kern w:val="0"/>
+          <w:sz w:val="18"/>
+          <w:szCs w:val="18"/>
+          <w:lang w:eastAsia="pt-BR"/>
+          <w14:ligatures w14:val="none"/>
+        </w:rPr>
+        <w:t xml:space="preserve"> p </w:t>
+      </w:r>
+      <w:r>
+        <w:rPr>
+          <w:rFonts w:ascii="Consolas" w:eastAsia="Times New Roman" w:hAnsi="Consolas" w:cs="Times New Roman"/>
+          <w:color w:val="FF79C6"/>
+          <w:kern w:val="0"/>
+          <w:sz w:val="18"/>
+          <w:szCs w:val="18"/>
+          <w:lang w:eastAsia="pt-BR"/>
+          <w14:ligatures w14:val="none"/>
+        </w:rPr>
+        <w:t>=</w:t>
+      </w:r>
+      <w:r>
+        <w:rPr>
+          <w:rFonts w:ascii="Consolas" w:eastAsia="Times New Roman" w:hAnsi="Consolas" w:cs="Times New Roman"/>
+          <w:color w:val="F8F8F2"/>
+          <w:kern w:val="0"/>
+          <w:sz w:val="18"/>
+          <w:szCs w:val="18"/>
+          <w:lang w:eastAsia="pt-BR"/>
+          <w14:ligatures w14:val="none"/>
+        </w:rPr>
+        <w:t xml:space="preserve"> </w:t>
+      </w:r>
+      <w:proofErr w:type="spellStart"/>
+      <w:r>
+        <w:rPr>
+          <w:rFonts w:ascii="Consolas" w:eastAsia="Times New Roman" w:hAnsi="Consolas" w:cs="Times New Roman"/>
+          <w:color w:val="50FA7B"/>
+          <w:kern w:val="0"/>
+          <w:sz w:val="18"/>
+          <w:szCs w:val="18"/>
+          <w:lang w:eastAsia="pt-BR"/>
+          <w14:ligatures w14:val="none"/>
+        </w:rPr>
+        <w:t>gerarCandidatoPrimo</w:t>
+      </w:r>
+      <w:proofErr w:type="spellEnd"/>
+      <w:r>
+        <w:rPr>
+          <w:rFonts w:ascii="Consolas" w:eastAsia="Times New Roman" w:hAnsi="Consolas" w:cs="Times New Roman"/>
+          <w:color w:val="F8F8F2"/>
+          <w:kern w:val="0"/>
+          <w:sz w:val="18"/>
+          <w:szCs w:val="18"/>
+          <w:lang w:eastAsia="pt-BR"/>
+          <w14:ligatures w14:val="none"/>
+        </w:rPr>
+        <w:t>(tamanho);</w:t>
+      </w:r>
+    </w:p>
+    <w:p>
+      <w:pPr>
+        <w:shd w:val="clear" w:color="auto" w:fill="13141F"/>
+        <w:spacing w:after="0" w:line="360" w:lineRule="atLeast"/>
+        <w:rPr>
+          <w:rFonts w:ascii="Consolas" w:eastAsia="Times New Roman" w:hAnsi="Consolas" w:cs="Times New Roman"/>
+          <w:color w:val="F8F8F2"/>
+          <w:kern w:val="0"/>
+          <w:sz w:val="18"/>
+          <w:szCs w:val="18"/>
+          <w:lang w:eastAsia="pt-BR"/>
+          <w14:ligatures w14:val="none"/>
+        </w:rPr>
+      </w:pPr>
+      <w:r>
+        <w:rPr>
+          <w:rFonts w:ascii="Consolas" w:eastAsia="Times New Roman" w:hAnsi="Consolas" w:cs="Times New Roman"/>
+          <w:color w:val="F8F8F2"/>
+          <w:kern w:val="0"/>
+          <w:sz w:val="18"/>
+          <w:szCs w:val="18"/>
+          <w:lang w:eastAsia="pt-BR"/>
+          <w14:ligatures w14:val="none"/>
+        </w:rPr>
+        <w:t xml:space="preserve">    </w:t>
+      </w:r>
+      <w:r>
+        <w:rPr>
+          <w:rFonts w:ascii="Consolas" w:eastAsia="Times New Roman" w:hAnsi="Consolas" w:cs="Times New Roman"/>
+          <w:color w:val="FF79C6"/>
+          <w:kern w:val="0"/>
+          <w:sz w:val="18"/>
+          <w:szCs w:val="18"/>
+          <w:lang w:eastAsia="pt-BR"/>
+          <w14:ligatures w14:val="none"/>
+        </w:rPr>
+        <w:t>while</w:t>
+      </w:r>
+      <w:r>
+        <w:rPr>
+          <w:rFonts w:ascii="Consolas" w:eastAsia="Times New Roman" w:hAnsi="Consolas" w:cs="Times New Roman"/>
+          <w:color w:val="F8F8F2"/>
+          <w:kern w:val="0"/>
+          <w:sz w:val="18"/>
+          <w:szCs w:val="18"/>
+          <w:lang w:eastAsia="pt-BR"/>
+          <w14:ligatures w14:val="none"/>
+        </w:rPr>
+        <w:t xml:space="preserve"> (</w:t>
+      </w:r>
+      <w:r>
+        <w:rPr>
+          <w:rFonts w:ascii="Consolas" w:eastAsia="Times New Roman" w:hAnsi="Consolas" w:cs="Times New Roman"/>
+          <w:color w:val="FF79C6"/>
+          <w:kern w:val="0"/>
+          <w:sz w:val="18"/>
+          <w:szCs w:val="18"/>
+          <w:lang w:eastAsia="pt-BR"/>
+          <w14:ligatures w14:val="none"/>
+        </w:rPr>
+        <w:t>!</w:t>
+      </w:r>
+      <w:proofErr w:type="spellStart"/>
+      <w:r>
+        <w:rPr>
+          <w:rFonts w:ascii="Consolas" w:eastAsia="Times New Roman" w:hAnsi="Consolas" w:cs="Times New Roman"/>
+          <w:color w:val="F8F8F2"/>
+          <w:kern w:val="0"/>
+          <w:sz w:val="18"/>
+          <w:szCs w:val="18"/>
+          <w:lang w:eastAsia="pt-BR"/>
+          <w14:ligatures w14:val="none"/>
+        </w:rPr>
+        <w:t>p.</w:t>
+      </w:r>
+      <w:r>
+        <w:rPr>
+          <w:rFonts w:ascii="Consolas" w:eastAsia="Times New Roman" w:hAnsi="Consolas" w:cs="Times New Roman"/>
+          <w:color w:val="50FA7B"/>
+          <w:kern w:val="0"/>
+          <w:sz w:val="18"/>
+          <w:szCs w:val="18"/>
+          <w:lang w:eastAsia="pt-BR"/>
+          <w14:ligatures w14:val="none"/>
+        </w:rPr>
+        <w:t>isProbablePrime</w:t>
+      </w:r>
+      <w:proofErr w:type="spellEnd"/>
+      <w:r>
+        <w:rPr>
+          <w:rFonts w:ascii="Consolas" w:eastAsia="Times New Roman" w:hAnsi="Consolas" w:cs="Times New Roman"/>
+          <w:color w:val="F8F8F2"/>
+          <w:kern w:val="0"/>
+          <w:sz w:val="18"/>
+          <w:szCs w:val="18"/>
+          <w:lang w:eastAsia="pt-BR"/>
+          <w14:ligatures w14:val="none"/>
+        </w:rPr>
+        <w:t>(</w:t>
+      </w:r>
+      <w:r>
+        <w:rPr>
+          <w:rFonts w:ascii="Consolas" w:eastAsia="Times New Roman" w:hAnsi="Consolas" w:cs="Times New Roman"/>
+          <w:color w:val="BD93F9"/>
+          <w:kern w:val="0"/>
+          <w:sz w:val="18"/>
+          <w:szCs w:val="18"/>
+          <w:lang w:eastAsia="pt-BR"/>
+          <w14:ligatures w14:val="none"/>
+        </w:rPr>
+        <w:t>100</w:t>
+      </w:r>
+      <w:r>
+        <w:rPr>
+          <w:rFonts w:ascii="Consolas" w:eastAsia="Times New Roman" w:hAnsi="Consolas" w:cs="Times New Roman"/>
+          <w:color w:val="F8F8F2"/>
+          <w:kern w:val="0"/>
+          <w:sz w:val="18"/>
+          <w:szCs w:val="18"/>
+          <w:lang w:eastAsia="pt-BR"/>
+          <w14:ligatures w14:val="none"/>
+        </w:rPr>
+        <w:t>)) {  </w:t>
+      </w:r>
+      <w:r>
+        <w:rPr>
+          <w:rFonts w:ascii="Consolas" w:eastAsia="Times New Roman" w:hAnsi="Consolas" w:cs="Times New Roman"/>
+          <w:color w:val="6272A4"/>
+          <w:kern w:val="0"/>
+          <w:sz w:val="18"/>
+          <w:szCs w:val="18"/>
+          <w:lang w:eastAsia="pt-BR"/>
+          <w14:ligatures w14:val="none"/>
+        </w:rPr>
+        <w:t>// Verifica se é primo com alta precisão</w:t>
+      </w:r>
+    </w:p>
+    <w:p>
+      <w:pPr>
+        <w:shd w:val="clear" w:color="auto" w:fill="13141F"/>
+        <w:spacing w:after="0" w:line="360" w:lineRule="atLeast"/>
+        <w:rPr>
+          <w:rFonts w:ascii="Consolas" w:eastAsia="Times New Roman" w:hAnsi="Consolas" w:cs="Times New Roman"/>
+          <w:color w:val="F8F8F2"/>
+          <w:kern w:val="0"/>
+          <w:sz w:val="18"/>
+          <w:szCs w:val="18"/>
+          <w:lang w:eastAsia="pt-BR"/>
+          <w14:ligatures w14:val="none"/>
+        </w:rPr>
+      </w:pPr>
+      <w:r>
+        <w:rPr>
+          <w:rFonts w:ascii="Consolas" w:eastAsia="Times New Roman" w:hAnsi="Consolas" w:cs="Times New Roman"/>
+          <w:color w:val="F8F8F2"/>
+          <w:kern w:val="0"/>
+          <w:sz w:val="18"/>
+          <w:szCs w:val="18"/>
+          <w:lang w:eastAsia="pt-BR"/>
+          <w14:ligatures w14:val="none"/>
+        </w:rPr>
+        <w:t xml:space="preserve">        p </w:t>
+      </w:r>
+      <w:r>
+        <w:rPr>
+          <w:rFonts w:ascii="Consolas" w:eastAsia="Times New Roman" w:hAnsi="Consolas" w:cs="Times New Roman"/>
+          <w:color w:val="FF79C6"/>
+          <w:kern w:val="0"/>
+          <w:sz w:val="18"/>
+          <w:szCs w:val="18"/>
+          <w:lang w:eastAsia="pt-BR"/>
+          <w14:ligatures w14:val="none"/>
+        </w:rPr>
+        <w:t>=</w:t>
+      </w:r>
+      <w:r>
+        <w:rPr>
+          <w:rFonts w:ascii="Consolas" w:eastAsia="Times New Roman" w:hAnsi="Consolas" w:cs="Times New Roman"/>
+          <w:color w:val="F8F8F2"/>
+          <w:kern w:val="0"/>
+          <w:sz w:val="18"/>
+          <w:szCs w:val="18"/>
+          <w:lang w:eastAsia="pt-BR"/>
+          <w14:ligatures w14:val="none"/>
+        </w:rPr>
+        <w:t xml:space="preserve"> </w:t>
+      </w:r>
+      <w:proofErr w:type="spellStart"/>
+      <w:r>
+        <w:rPr>
+          <w:rFonts w:ascii="Consolas" w:eastAsia="Times New Roman" w:hAnsi="Consolas" w:cs="Times New Roman"/>
+          <w:color w:val="F8F8F2"/>
+          <w:kern w:val="0"/>
+          <w:sz w:val="18"/>
+          <w:szCs w:val="18"/>
+          <w:lang w:eastAsia="pt-BR"/>
+          <w14:ligatures w14:val="none"/>
+        </w:rPr>
+        <w:t>p.</w:t>
+      </w:r>
+      <w:r>
+        <w:rPr>
+          <w:rFonts w:ascii="Consolas" w:eastAsia="Times New Roman" w:hAnsi="Consolas" w:cs="Times New Roman"/>
+          <w:color w:val="50FA7B"/>
+          <w:kern w:val="0"/>
+          <w:sz w:val="18"/>
+          <w:szCs w:val="18"/>
+          <w:lang w:eastAsia="pt-BR"/>
+          <w14:ligatures w14:val="none"/>
+        </w:rPr>
+        <w:t>add</w:t>
+      </w:r>
+      <w:proofErr w:type="spellEnd"/>
+      <w:r>
+        <w:rPr>
+          <w:rFonts w:ascii="Consolas" w:eastAsia="Times New Roman" w:hAnsi="Consolas" w:cs="Times New Roman"/>
+          <w:color w:val="F8F8F2"/>
+          <w:kern w:val="0"/>
+          <w:sz w:val="18"/>
+          <w:szCs w:val="18"/>
+          <w:lang w:eastAsia="pt-BR"/>
+          <w14:ligatures w14:val="none"/>
+        </w:rPr>
+        <w:t>(</w:t>
+      </w:r>
+      <w:proofErr w:type="spellStart"/>
+      <w:r>
+        <w:rPr>
+          <w:rFonts w:ascii="Consolas" w:eastAsia="Times New Roman" w:hAnsi="Consolas" w:cs="Times New Roman"/>
+          <w:color w:val="F8F8F2"/>
+          <w:kern w:val="0"/>
+          <w:sz w:val="18"/>
+          <w:szCs w:val="18"/>
+          <w:lang w:eastAsia="pt-BR"/>
+          <w14:ligatures w14:val="none"/>
+        </w:rPr>
+        <w:t>BigInteger.TWO</w:t>
+      </w:r>
+      <w:proofErr w:type="spellEnd"/>
+      <w:r>
+        <w:rPr>
+          <w:rFonts w:ascii="Consolas" w:eastAsia="Times New Roman" w:hAnsi="Consolas" w:cs="Times New Roman"/>
+          <w:color w:val="F8F8F2"/>
+          <w:kern w:val="0"/>
+          <w:sz w:val="18"/>
+          <w:szCs w:val="18"/>
+          <w:lang w:eastAsia="pt-BR"/>
+          <w14:ligatures w14:val="none"/>
+        </w:rPr>
+        <w:t xml:space="preserve">);     </w:t>
+      </w:r>
+      <w:r>
+        <w:rPr>
+          <w:rFonts w:ascii="Consolas" w:eastAsia="Times New Roman" w:hAnsi="Consolas" w:cs="Times New Roman"/>
+          <w:color w:val="6272A4"/>
+          <w:kern w:val="0"/>
+          <w:sz w:val="18"/>
+          <w:szCs w:val="18"/>
+          <w:lang w:eastAsia="pt-BR"/>
+          <w14:ligatures w14:val="none"/>
+        </w:rPr>
+        <w:t xml:space="preserve">// </w:t>
+      </w:r>
+      <w:proofErr w:type="gramStart"/>
+      <w:r>
+        <w:rPr>
+          <w:rFonts w:ascii="Consolas" w:eastAsia="Times New Roman" w:hAnsi="Consolas" w:cs="Times New Roman"/>
+          <w:color w:val="6272A4"/>
+          <w:kern w:val="0"/>
+          <w:sz w:val="18"/>
+          <w:szCs w:val="18"/>
+          <w:lang w:eastAsia="pt-BR"/>
+          <w14:ligatures w14:val="none"/>
+        </w:rPr>
+        <w:t>Se</w:t>
+      </w:r>
+      <w:proofErr w:type="gramEnd"/>
+      <w:r>
+        <w:rPr>
+          <w:rFonts w:ascii="Consolas" w:eastAsia="Times New Roman" w:hAnsi="Consolas" w:cs="Times New Roman"/>
+          <w:color w:val="6272A4"/>
+          <w:kern w:val="0"/>
+          <w:sz w:val="18"/>
+          <w:szCs w:val="18"/>
+          <w:lang w:eastAsia="pt-BR"/>
+          <w14:ligatures w14:val="none"/>
+        </w:rPr>
+        <w:t xml:space="preserve"> não for primo, incrementa por 2</w:t>
+      </w:r>
+    </w:p>
+    <w:p>
+      <w:pPr>
+        <w:shd w:val="clear" w:color="auto" w:fill="13141F"/>
+        <w:spacing w:after="0" w:line="360" w:lineRule="atLeast"/>
+        <w:rPr>
+          <w:rFonts w:ascii="Consolas" w:eastAsia="Times New Roman" w:hAnsi="Consolas" w:cs="Times New Roman"/>
+          <w:color w:val="F8F8F2"/>
+          <w:kern w:val="0"/>
+          <w:sz w:val="18"/>
+          <w:szCs w:val="18"/>
+          <w:lang w:eastAsia="pt-BR"/>
+          <w14:ligatures w14:val="none"/>
+        </w:rPr>
+      </w:pPr>
+      <w:r>
+        <w:rPr>
+          <w:rFonts w:ascii="Consolas" w:eastAsia="Times New Roman" w:hAnsi="Consolas" w:cs="Times New Roman"/>
+          <w:color w:val="F8F8F2"/>
+          <w:kern w:val="0"/>
+          <w:sz w:val="18"/>
+          <w:szCs w:val="18"/>
+          <w:lang w:eastAsia="pt-BR"/>
+          <w14:ligatures w14:val="none"/>
+        </w:rPr>
+        <w:t>    }</w:t>
+      </w:r>
+    </w:p>
+    <w:p>
+      <w:pPr>
+        <w:shd w:val="clear" w:color="auto" w:fill="13141F"/>
+        <w:spacing w:after="0" w:line="360" w:lineRule="atLeast"/>
+        <w:rPr>
+          <w:rFonts w:ascii="Consolas" w:eastAsia="Times New Roman" w:hAnsi="Consolas" w:cs="Times New Roman"/>
+          <w:color w:val="F8F8F2"/>
+          <w:kern w:val="0"/>
+          <w:sz w:val="18"/>
+          <w:szCs w:val="18"/>
+          <w:lang w:eastAsia="pt-BR"/>
+          <w14:ligatures w14:val="none"/>
+        </w:rPr>
+      </w:pPr>
+      <w:r>
+        <w:rPr>
+          <w:rFonts w:ascii="Consolas" w:eastAsia="Times New Roman" w:hAnsi="Consolas" w:cs="Times New Roman"/>
+          <w:color w:val="F8F8F2"/>
+          <w:kern w:val="0"/>
+          <w:sz w:val="18"/>
+          <w:szCs w:val="18"/>
+          <w:lang w:eastAsia="pt-BR"/>
+          <w14:ligatures w14:val="none"/>
+        </w:rPr>
+        <w:t xml:space="preserve">    </w:t>
+      </w:r>
+      <w:r>
+        <w:rPr>
+          <w:rFonts w:ascii="Consolas" w:eastAsia="Times New Roman" w:hAnsi="Consolas" w:cs="Times New Roman"/>
+          <w:color w:val="FF79C6"/>
+          <w:kern w:val="0"/>
+          <w:sz w:val="18"/>
+          <w:szCs w:val="18"/>
+          <w:lang w:eastAsia="pt-BR"/>
+          <w14:ligatures w14:val="none"/>
+        </w:rPr>
+        <w:t>return</w:t>
+      </w:r>
+      <w:r>
+        <w:rPr>
+          <w:rFonts w:ascii="Consolas" w:eastAsia="Times New Roman" w:hAnsi="Consolas" w:cs="Times New Roman"/>
+          <w:color w:val="F8F8F2"/>
+          <w:kern w:val="0"/>
+          <w:sz w:val="18"/>
+          <w:szCs w:val="18"/>
+          <w:lang w:eastAsia="pt-BR"/>
+          <w14:ligatures w14:val="none"/>
+        </w:rPr>
+        <w:t xml:space="preserve"> p; </w:t>
+      </w:r>
+      <w:r>
+        <w:rPr>
+          <w:rFonts w:ascii="Consolas" w:eastAsia="Times New Roman" w:hAnsi="Consolas" w:cs="Times New Roman"/>
+          <w:color w:val="6272A4"/>
+          <w:kern w:val="0"/>
+          <w:sz w:val="18"/>
+          <w:szCs w:val="18"/>
+          <w:lang w:eastAsia="pt-BR"/>
+          <w14:ligatures w14:val="none"/>
+        </w:rPr>
+        <w:t xml:space="preserve">// </w:t>
+      </w:r>
+      <w:proofErr w:type="gramStart"/>
+      <w:r>
+        <w:rPr>
+          <w:rFonts w:ascii="Consolas" w:eastAsia="Times New Roman" w:hAnsi="Consolas" w:cs="Times New Roman"/>
+          <w:color w:val="6272A4"/>
+          <w:kern w:val="0"/>
+          <w:sz w:val="18"/>
+          <w:szCs w:val="18"/>
+          <w:lang w:eastAsia="pt-BR"/>
+          <w14:ligatures w14:val="none"/>
+        </w:rPr>
+        <w:t>Retorna</w:t>
+      </w:r>
+      <w:proofErr w:type="gramEnd"/>
+      <w:r>
+        <w:rPr>
+          <w:rFonts w:ascii="Consolas" w:eastAsia="Times New Roman" w:hAnsi="Consolas" w:cs="Times New Roman"/>
+          <w:color w:val="6272A4"/>
+          <w:kern w:val="0"/>
+          <w:sz w:val="18"/>
+          <w:szCs w:val="18"/>
+          <w:lang w:eastAsia="pt-BR"/>
+          <w14:ligatures w14:val="none"/>
+        </w:rPr>
+        <w:t xml:space="preserve"> o número primo</w:t>
+      </w:r>
+    </w:p>
+    <w:p>
+      <w:pPr>
+        <w:shd w:val="clear" w:color="auto" w:fill="13141F"/>
+        <w:spacing w:after="0" w:line="360" w:lineRule="atLeast"/>
+        <w:rPr>
+          <w:rFonts w:ascii="Consolas" w:eastAsia="Times New Roman" w:hAnsi="Consolas" w:cs="Times New Roman"/>
+          <w:color w:val="F8F8F2"/>
+          <w:kern w:val="0"/>
+          <w:sz w:val="18"/>
+          <w:szCs w:val="18"/>
+          <w:lang w:eastAsia="pt-BR"/>
+          <w14:ligatures w14:val="none"/>
+        </w:rPr>
+      </w:pPr>
+      <w:r>
+        <w:rPr>
+          <w:rFonts w:ascii="Consolas" w:eastAsia="Times New Roman" w:hAnsi="Consolas" w:cs="Times New Roman"/>
+          <w:color w:val="F8F8F2"/>
+          <w:kern w:val="0"/>
+          <w:sz w:val="18"/>
+          <w:szCs w:val="18"/>
+          <w:lang w:eastAsia="pt-BR"/>
+          <w14:ligatures w14:val="none"/>
+        </w:rPr>
+        <w:t>}</w:t>
+      </w:r>
+    </w:p>
+    <w:p>
+      <w:pPr>
+        <w:shd w:val="clear" w:color="auto" w:fill="13141F"/>
+        <w:spacing w:after="0" w:line="360" w:lineRule="atLeast"/>
+        <w:rPr>
+          <w:rFonts w:ascii="Consolas" w:eastAsia="Times New Roman" w:hAnsi="Consolas" w:cs="Times New Roman"/>
+          <w:color w:val="F8F8F2"/>
+          <w:kern w:val="0"/>
+          <w:sz w:val="18"/>
+          <w:szCs w:val="18"/>
+          <w:lang w:eastAsia="pt-BR"/>
+          <w14:ligatures w14:val="none"/>
+        </w:rPr>
+      </w:pPr>
+      <w:r>
+        <w:rPr>
+          <w:rFonts w:ascii="Consolas" w:eastAsia="Times New Roman" w:hAnsi="Consolas" w:cs="Times New Roman"/>
+          <w:color w:val="FF79C6"/>
+          <w:kern w:val="0"/>
+          <w:sz w:val="18"/>
+          <w:szCs w:val="18"/>
+          <w:lang w:eastAsia="pt-BR"/>
+          <w14:ligatures w14:val="none"/>
+        </w:rPr>
+        <w:t>do</w:t>
+      </w:r>
+      <w:r>
+        <w:rPr>
+          <w:rFonts w:ascii="Consolas" w:eastAsia="Times New Roman" w:hAnsi="Consolas" w:cs="Times New Roman"/>
+          <w:color w:val="F8F8F2"/>
+          <w:kern w:val="0"/>
+          <w:sz w:val="18"/>
+          <w:szCs w:val="18"/>
+          <w:lang w:eastAsia="pt-BR"/>
+          <w14:ligatures w14:val="none"/>
+        </w:rPr>
+        <w:t xml:space="preserve"> {</w:t>
+      </w:r>
+    </w:p>
+    <w:p>
+      <w:pPr>
+        <w:shd w:val="clear" w:color="auto" w:fill="13141F"/>
+        <w:spacing w:after="0" w:line="360" w:lineRule="atLeast"/>
+        <w:rPr>
+          <w:rFonts w:ascii="Consolas" w:eastAsia="Times New Roman" w:hAnsi="Consolas" w:cs="Times New Roman"/>
+          <w:color w:val="F8F8F2"/>
+          <w:kern w:val="0"/>
+          <w:sz w:val="18"/>
+          <w:szCs w:val="18"/>
+          <w:lang w:eastAsia="pt-BR"/>
+          <w14:ligatures w14:val="none"/>
+        </w:rPr>
+      </w:pPr>
+      <w:r>
+        <w:rPr>
+          <w:rFonts w:ascii="Consolas" w:eastAsia="Times New Roman" w:hAnsi="Consolas" w:cs="Times New Roman"/>
+          <w:color w:val="F8F8F2"/>
+          <w:kern w:val="0"/>
+          <w:sz w:val="18"/>
+          <w:szCs w:val="18"/>
+          <w:lang w:eastAsia="pt-BR"/>
+          <w14:ligatures w14:val="none"/>
+        </w:rPr>
+        <w:t xml:space="preserve">    p </w:t>
+      </w:r>
+      <w:r>
+        <w:rPr>
+          <w:rFonts w:ascii="Consolas" w:eastAsia="Times New Roman" w:hAnsi="Consolas" w:cs="Times New Roman"/>
+          <w:color w:val="FF79C6"/>
+          <w:kern w:val="0"/>
+          <w:sz w:val="18"/>
+          <w:szCs w:val="18"/>
+          <w:lang w:eastAsia="pt-BR"/>
+          <w14:ligatures w14:val="none"/>
+        </w:rPr>
+        <w:t>=</w:t>
+      </w:r>
+      <w:r>
+        <w:rPr>
+          <w:rFonts w:ascii="Consolas" w:eastAsia="Times New Roman" w:hAnsi="Consolas" w:cs="Times New Roman"/>
+          <w:color w:val="F8F8F2"/>
+          <w:kern w:val="0"/>
+          <w:sz w:val="18"/>
+          <w:szCs w:val="18"/>
+          <w:lang w:eastAsia="pt-BR"/>
+          <w14:ligatures w14:val="none"/>
+        </w:rPr>
+        <w:t xml:space="preserve"> </w:t>
+      </w:r>
+      <w:proofErr w:type="spellStart"/>
+      <w:r>
+        <w:rPr>
+          <w:rFonts w:ascii="Consolas" w:eastAsia="Times New Roman" w:hAnsi="Consolas" w:cs="Times New Roman"/>
+          <w:color w:val="50FA7B"/>
+          <w:kern w:val="0"/>
+          <w:sz w:val="18"/>
+          <w:szCs w:val="18"/>
+          <w:lang w:eastAsia="pt-BR"/>
+          <w14:ligatures w14:val="none"/>
+        </w:rPr>
+        <w:t>gerarNumeroPrimo</w:t>
+      </w:r>
+      <w:proofErr w:type="spellEnd"/>
+      <w:r>
+        <w:rPr>
+          <w:rFonts w:ascii="Consolas" w:eastAsia="Times New Roman" w:hAnsi="Consolas" w:cs="Times New Roman"/>
+          <w:color w:val="F8F8F2"/>
+          <w:kern w:val="0"/>
+          <w:sz w:val="18"/>
+          <w:szCs w:val="18"/>
+          <w:lang w:eastAsia="pt-BR"/>
+          <w14:ligatures w14:val="none"/>
+        </w:rPr>
+        <w:t xml:space="preserve">(tamanho </w:t>
+      </w:r>
+      <w:r>
+        <w:rPr>
+          <w:rFonts w:ascii="Consolas" w:eastAsia="Times New Roman" w:hAnsi="Consolas" w:cs="Times New Roman"/>
+          <w:color w:val="FF79C6"/>
+          <w:kern w:val="0"/>
+          <w:sz w:val="18"/>
+          <w:szCs w:val="18"/>
+          <w:lang w:eastAsia="pt-BR"/>
+          <w14:ligatures w14:val="none"/>
+        </w:rPr>
+        <w:t>/</w:t>
+      </w:r>
+      <w:r>
+        <w:rPr>
+          <w:rFonts w:ascii="Consolas" w:eastAsia="Times New Roman" w:hAnsi="Consolas" w:cs="Times New Roman"/>
+          <w:color w:val="F8F8F2"/>
+          <w:kern w:val="0"/>
+          <w:sz w:val="18"/>
+          <w:szCs w:val="18"/>
+          <w:lang w:eastAsia="pt-BR"/>
+          <w14:ligatures w14:val="none"/>
+        </w:rPr>
+        <w:t xml:space="preserve"> </w:t>
+      </w:r>
+      <w:r>
+        <w:rPr>
+          <w:rFonts w:ascii="Consolas" w:eastAsia="Times New Roman" w:hAnsi="Consolas" w:cs="Times New Roman"/>
+          <w:color w:val="BD93F9"/>
+          <w:kern w:val="0"/>
+          <w:sz w:val="18"/>
+          <w:szCs w:val="18"/>
+          <w:lang w:eastAsia="pt-BR"/>
+          <w14:ligatures w14:val="none"/>
+        </w:rPr>
+        <w:t>2</w:t>
+      </w:r>
+      <w:r>
+        <w:rPr>
+          <w:rFonts w:ascii="Consolas" w:eastAsia="Times New Roman" w:hAnsi="Consolas" w:cs="Times New Roman"/>
+          <w:color w:val="F8F8F2"/>
+          <w:kern w:val="0"/>
+          <w:sz w:val="18"/>
+          <w:szCs w:val="18"/>
+          <w:lang w:eastAsia="pt-BR"/>
+          <w14:ligatures w14:val="none"/>
+        </w:rPr>
+        <w:t xml:space="preserve">); </w:t>
+      </w:r>
+      <w:r>
+        <w:rPr>
+          <w:rFonts w:ascii="Consolas" w:eastAsia="Times New Roman" w:hAnsi="Consolas" w:cs="Times New Roman"/>
+          <w:color w:val="6272A4"/>
+          <w:kern w:val="0"/>
+          <w:sz w:val="18"/>
+          <w:szCs w:val="18"/>
+          <w:lang w:eastAsia="pt-BR"/>
+          <w14:ligatures w14:val="none"/>
+        </w:rPr>
+        <w:t>// Gera p</w:t>
+      </w:r>
+    </w:p>
+    <w:p>
+      <w:pPr>
+        <w:shd w:val="clear" w:color="auto" w:fill="13141F"/>
+        <w:spacing w:after="0" w:line="360" w:lineRule="atLeast"/>
+        <w:rPr>
+          <w:rFonts w:ascii="Consolas" w:eastAsia="Times New Roman" w:hAnsi="Consolas" w:cs="Times New Roman"/>
+          <w:color w:val="F8F8F2"/>
+          <w:kern w:val="0"/>
+          <w:sz w:val="18"/>
+          <w:szCs w:val="18"/>
+          <w:lang w:eastAsia="pt-BR"/>
+          <w14:ligatures w14:val="none"/>
+        </w:rPr>
+      </w:pPr>
+      <w:r>
+        <w:rPr>
+          <w:rFonts w:ascii="Consolas" w:eastAsia="Times New Roman" w:hAnsi="Consolas" w:cs="Times New Roman"/>
+          <w:color w:val="F8F8F2"/>
+          <w:kern w:val="0"/>
+          <w:sz w:val="18"/>
+          <w:szCs w:val="18"/>
+          <w:lang w:eastAsia="pt-BR"/>
+          <w14:ligatures w14:val="none"/>
+        </w:rPr>
+        <w:t xml:space="preserve">    q </w:t>
+      </w:r>
+      <w:r>
+        <w:rPr>
+          <w:rFonts w:ascii="Consolas" w:eastAsia="Times New Roman" w:hAnsi="Consolas" w:cs="Times New Roman"/>
+          <w:color w:val="FF79C6"/>
+          <w:kern w:val="0"/>
+          <w:sz w:val="18"/>
+          <w:szCs w:val="18"/>
+          <w:lang w:eastAsia="pt-BR"/>
+          <w14:ligatures w14:val="none"/>
+        </w:rPr>
+        <w:t>=</w:t>
+      </w:r>
+      <w:r>
+        <w:rPr>
+          <w:rFonts w:ascii="Consolas" w:eastAsia="Times New Roman" w:hAnsi="Consolas" w:cs="Times New Roman"/>
+          <w:color w:val="F8F8F2"/>
+          <w:kern w:val="0"/>
+          <w:sz w:val="18"/>
+          <w:szCs w:val="18"/>
+          <w:lang w:eastAsia="pt-BR"/>
+          <w14:ligatures w14:val="none"/>
+        </w:rPr>
+        <w:t xml:space="preserve"> </w:t>
+      </w:r>
+      <w:proofErr w:type="spellStart"/>
+      <w:r>
+        <w:rPr>
+          <w:rFonts w:ascii="Consolas" w:eastAsia="Times New Roman" w:hAnsi="Consolas" w:cs="Times New Roman"/>
+          <w:color w:val="50FA7B"/>
+          <w:kern w:val="0"/>
+          <w:sz w:val="18"/>
+          <w:szCs w:val="18"/>
+          <w:lang w:eastAsia="pt-BR"/>
+          <w14:ligatures w14:val="none"/>
+        </w:rPr>
+        <w:t>gerarNumeroPrimo</w:t>
+      </w:r>
+      <w:proofErr w:type="spellEnd"/>
+      <w:r>
+        <w:rPr>
+          <w:rFonts w:ascii="Consolas" w:eastAsia="Times New Roman" w:hAnsi="Consolas" w:cs="Times New Roman"/>
+          <w:color w:val="F8F8F2"/>
+          <w:kern w:val="0"/>
+          <w:sz w:val="18"/>
+          <w:szCs w:val="18"/>
+          <w:lang w:eastAsia="pt-BR"/>
+          <w14:ligatures w14:val="none"/>
+        </w:rPr>
+        <w:t xml:space="preserve">(tamanho </w:t>
+      </w:r>
+      <w:r>
+        <w:rPr>
+          <w:rFonts w:ascii="Consolas" w:eastAsia="Times New Roman" w:hAnsi="Consolas" w:cs="Times New Roman"/>
+          <w:color w:val="FF79C6"/>
+          <w:kern w:val="0"/>
+          <w:sz w:val="18"/>
+          <w:szCs w:val="18"/>
+          <w:lang w:eastAsia="pt-BR"/>
+          <w14:ligatures w14:val="none"/>
+        </w:rPr>
+        <w:t>/</w:t>
+      </w:r>
+      <w:r>
+        <w:rPr>
+          <w:rFonts w:ascii="Consolas" w:eastAsia="Times New Roman" w:hAnsi="Consolas" w:cs="Times New Roman"/>
+          <w:color w:val="F8F8F2"/>
+          <w:kern w:val="0"/>
+          <w:sz w:val="18"/>
+          <w:szCs w:val="18"/>
+          <w:lang w:eastAsia="pt-BR"/>
+          <w14:ligatures w14:val="none"/>
+        </w:rPr>
+        <w:t xml:space="preserve"> </w:t>
+      </w:r>
+      <w:r>
+        <w:rPr>
+          <w:rFonts w:ascii="Consolas" w:eastAsia="Times New Roman" w:hAnsi="Consolas" w:cs="Times New Roman"/>
+          <w:color w:val="BD93F9"/>
+          <w:kern w:val="0"/>
+          <w:sz w:val="18"/>
+          <w:szCs w:val="18"/>
+          <w:lang w:eastAsia="pt-BR"/>
+          <w14:ligatures w14:val="none"/>
+        </w:rPr>
+        <w:t>2</w:t>
+      </w:r>
+      <w:r>
+        <w:rPr>
+          <w:rFonts w:ascii="Consolas" w:eastAsia="Times New Roman" w:hAnsi="Consolas" w:cs="Times New Roman"/>
+          <w:color w:val="F8F8F2"/>
+          <w:kern w:val="0"/>
+          <w:sz w:val="18"/>
+          <w:szCs w:val="18"/>
+          <w:lang w:eastAsia="pt-BR"/>
+          <w14:ligatures w14:val="none"/>
+        </w:rPr>
+        <w:t xml:space="preserve">); </w:t>
+      </w:r>
+      <w:r>
+        <w:rPr>
+          <w:rFonts w:ascii="Consolas" w:eastAsia="Times New Roman" w:hAnsi="Consolas" w:cs="Times New Roman"/>
+          <w:color w:val="6272A4"/>
+          <w:kern w:val="0"/>
+          <w:sz w:val="18"/>
+          <w:szCs w:val="18"/>
+          <w:lang w:eastAsia="pt-BR"/>
+          <w14:ligatures w14:val="none"/>
+        </w:rPr>
+        <w:t>// Gera q</w:t>
+      </w:r>
+    </w:p>
+    <w:p>
+      <w:pPr>
+        <w:shd w:val="clear" w:color="auto" w:fill="13141F"/>
+        <w:spacing w:after="0" w:line="360" w:lineRule="atLeast"/>
+        <w:rPr>
+          <w:rFonts w:ascii="Consolas" w:eastAsia="Times New Roman" w:hAnsi="Consolas" w:cs="Times New Roman"/>
+          <w:color w:val="F8F8F2"/>
+          <w:kern w:val="0"/>
+          <w:sz w:val="18"/>
+          <w:szCs w:val="18"/>
+          <w:lang w:eastAsia="pt-BR"/>
+          <w14:ligatures w14:val="none"/>
+        </w:rPr>
+      </w:pPr>
+      <w:r>
+        <w:rPr>
+          <w:rFonts w:ascii="Consolas" w:eastAsia="Times New Roman" w:hAnsi="Consolas" w:cs="Times New Roman"/>
+          <w:color w:val="F8F8F2"/>
+          <w:kern w:val="0"/>
+          <w:sz w:val="18"/>
+          <w:szCs w:val="18"/>
+          <w:lang w:eastAsia="pt-BR"/>
+          <w14:ligatures w14:val="none"/>
+        </w:rPr>
+        <w:t>}</w:t>
+      </w:r>
+      <w:r>
+        <w:rPr>
+          <w:rFonts w:ascii="Consolas" w:eastAsia="Times New Roman" w:hAnsi="Consolas" w:cs="Times New Roman"/>
+          <w:color w:val="FF79C6"/>
+          <w:kern w:val="0"/>
+          <w:sz w:val="18"/>
+          <w:szCs w:val="18"/>
+          <w:lang w:eastAsia="pt-BR"/>
+          <w14:ligatures w14:val="none"/>
+        </w:rPr>
+        <w:t>while</w:t>
+      </w:r>
+      <w:r>
+        <w:rPr>
+          <w:rFonts w:ascii="Consolas" w:eastAsia="Times New Roman" w:hAnsi="Consolas" w:cs="Times New Roman"/>
+          <w:color w:val="F8F8F2"/>
+          <w:kern w:val="0"/>
+          <w:sz w:val="18"/>
+          <w:szCs w:val="18"/>
+          <w:lang w:eastAsia="pt-BR"/>
+          <w14:ligatures w14:val="none"/>
+        </w:rPr>
+        <w:t xml:space="preserve"> (</w:t>
+      </w:r>
+      <w:proofErr w:type="spellStart"/>
+      <w:r>
+        <w:rPr>
+          <w:rFonts w:ascii="Consolas" w:eastAsia="Times New Roman" w:hAnsi="Consolas" w:cs="Times New Roman"/>
+          <w:color w:val="F8F8F2"/>
+          <w:kern w:val="0"/>
+          <w:sz w:val="18"/>
+          <w:szCs w:val="18"/>
+          <w:lang w:eastAsia="pt-BR"/>
+          <w14:ligatures w14:val="none"/>
+        </w:rPr>
+        <w:t>p.</w:t>
+      </w:r>
+      <w:r>
+        <w:rPr>
+          <w:rFonts w:ascii="Consolas" w:eastAsia="Times New Roman" w:hAnsi="Consolas" w:cs="Times New Roman"/>
+          <w:color w:val="50FA7B"/>
+          <w:kern w:val="0"/>
+          <w:sz w:val="18"/>
+          <w:szCs w:val="18"/>
+          <w:lang w:eastAsia="pt-BR"/>
+          <w14:ligatures w14:val="none"/>
+        </w:rPr>
+        <w:t>toString</w:t>
+      </w:r>
+      <w:proofErr w:type="spellEnd"/>
+      <w:r>
+        <w:rPr>
+          <w:rFonts w:ascii="Consolas" w:eastAsia="Times New Roman" w:hAnsi="Consolas" w:cs="Times New Roman"/>
+          <w:color w:val="F8F8F2"/>
+          <w:kern w:val="0"/>
+          <w:sz w:val="18"/>
+          <w:szCs w:val="18"/>
+          <w:lang w:eastAsia="pt-BR"/>
+          <w14:ligatures w14:val="none"/>
+        </w:rPr>
+        <w:t>().</w:t>
+      </w:r>
+      <w:proofErr w:type="spellStart"/>
+      <w:r>
+        <w:rPr>
+          <w:rFonts w:ascii="Consolas" w:eastAsia="Times New Roman" w:hAnsi="Consolas" w:cs="Times New Roman"/>
+          <w:color w:val="50FA7B"/>
+          <w:kern w:val="0"/>
+          <w:sz w:val="18"/>
+          <w:szCs w:val="18"/>
+          <w:lang w:eastAsia="pt-BR"/>
+          <w14:ligatures w14:val="none"/>
+        </w:rPr>
+        <w:t>equals</w:t>
+      </w:r>
+      <w:proofErr w:type="spellEnd"/>
+      <w:r>
+        <w:rPr>
+          <w:rFonts w:ascii="Consolas" w:eastAsia="Times New Roman" w:hAnsi="Consolas" w:cs="Times New Roman"/>
+          <w:color w:val="F8F8F2"/>
+          <w:kern w:val="0"/>
+          <w:sz w:val="18"/>
+          <w:szCs w:val="18"/>
+          <w:lang w:eastAsia="pt-BR"/>
+          <w14:ligatures w14:val="none"/>
+        </w:rPr>
+        <w:t>(</w:t>
+      </w:r>
+      <w:proofErr w:type="spellStart"/>
+      <w:r>
+        <w:rPr>
+          <w:rFonts w:ascii="Consolas" w:eastAsia="Times New Roman" w:hAnsi="Consolas" w:cs="Times New Roman"/>
+          <w:color w:val="F8F8F2"/>
+          <w:kern w:val="0"/>
+          <w:sz w:val="18"/>
+          <w:szCs w:val="18"/>
+          <w:lang w:eastAsia="pt-BR"/>
+          <w14:ligatures w14:val="none"/>
+        </w:rPr>
+        <w:t>q.</w:t>
+      </w:r>
+      <w:r>
+        <w:rPr>
+          <w:rFonts w:ascii="Consolas" w:eastAsia="Times New Roman" w:hAnsi="Consolas" w:cs="Times New Roman"/>
+          <w:color w:val="50FA7B"/>
+          <w:kern w:val="0"/>
+          <w:sz w:val="18"/>
+          <w:szCs w:val="18"/>
+          <w:lang w:eastAsia="pt-BR"/>
+          <w14:ligatures w14:val="none"/>
+        </w:rPr>
+        <w:t>toString</w:t>
+      </w:r>
+      <w:proofErr w:type="spellEnd"/>
+      <w:r>
+        <w:rPr>
+          <w:rFonts w:ascii="Consolas" w:eastAsia="Times New Roman" w:hAnsi="Consolas" w:cs="Times New Roman"/>
+          <w:color w:val="F8F8F2"/>
+          <w:kern w:val="0"/>
+          <w:sz w:val="18"/>
+          <w:szCs w:val="18"/>
+          <w:lang w:eastAsia="pt-BR"/>
+          <w14:ligatures w14:val="none"/>
+        </w:rPr>
+        <w:t xml:space="preserve">())); </w:t>
+      </w:r>
+      <w:r>
+        <w:rPr>
+          <w:rFonts w:ascii="Consolas" w:eastAsia="Times New Roman" w:hAnsi="Consolas" w:cs="Times New Roman"/>
+          <w:color w:val="6272A4"/>
+          <w:kern w:val="0"/>
+          <w:sz w:val="18"/>
+          <w:szCs w:val="18"/>
+          <w:lang w:eastAsia="pt-BR"/>
+          <w14:ligatures w14:val="none"/>
+        </w:rPr>
+        <w:t xml:space="preserve">// </w:t>
+      </w:r>
+      <w:proofErr w:type="gramStart"/>
+      <w:r>
+        <w:rPr>
+          <w:rFonts w:ascii="Consolas" w:eastAsia="Times New Roman" w:hAnsi="Consolas" w:cs="Times New Roman"/>
+          <w:color w:val="6272A4"/>
+          <w:kern w:val="0"/>
+          <w:sz w:val="18"/>
+          <w:szCs w:val="18"/>
+          <w:lang w:eastAsia="pt-BR"/>
+          <w14:ligatures w14:val="none"/>
+        </w:rPr>
+        <w:t>Continue</w:t>
+      </w:r>
+      <w:proofErr w:type="gramEnd"/>
+      <w:r>
+        <w:rPr>
+          <w:rFonts w:ascii="Consolas" w:eastAsia="Times New Roman" w:hAnsi="Consolas" w:cs="Times New Roman"/>
+          <w:color w:val="6272A4"/>
+          <w:kern w:val="0"/>
+          <w:sz w:val="18"/>
+          <w:szCs w:val="18"/>
+          <w:lang w:eastAsia="pt-BR"/>
+          <w14:ligatures w14:val="none"/>
+        </w:rPr>
+        <w:t xml:space="preserve"> até que p e q sejam diferentes</w:t>
+      </w:r>
     </w:p>
     <w:p>
       <w:pPr>
@@ -529,6 +3059,7 @@
           <w:sz w:val="24"/>
           <w:szCs w:val="24"/>
         </w:rPr>
+        <w:lastRenderedPageBreak/>
         <w:t xml:space="preserve">A função </w:t>
       </w:r>
       <w:proofErr w:type="spellStart"/>
@@ -852,56 +3383,173 @@
     </w:p>
     <w:p>
       <w:pPr>
+        <w:shd w:val="clear" w:color="auto" w:fill="13141F"/>
+        <w:spacing w:after="0" w:line="360" w:lineRule="atLeast"/>
+        <w:rPr>
+          <w:rFonts w:ascii="Consolas" w:eastAsia="Times New Roman" w:hAnsi="Consolas" w:cs="Times New Roman"/>
+          <w:color w:val="F8F8F2"/>
+          <w:kern w:val="0"/>
+          <w:sz w:val="18"/>
+          <w:szCs w:val="18"/>
+          <w:lang w:eastAsia="pt-BR"/>
+          <w14:ligatures w14:val="none"/>
+        </w:rPr>
+      </w:pPr>
+      <w:proofErr w:type="spellStart"/>
+      <w:r>
+        <w:rPr>
+          <w:rFonts w:ascii="Consolas" w:eastAsia="Times New Roman" w:hAnsi="Consolas" w:cs="Times New Roman"/>
+          <w:color w:val="8BE9FD"/>
+          <w:kern w:val="0"/>
+          <w:sz w:val="18"/>
+          <w:szCs w:val="18"/>
+          <w:lang w:eastAsia="pt-BR"/>
+          <w14:ligatures w14:val="none"/>
+        </w:rPr>
+        <w:t>BigInteger</w:t>
+      </w:r>
+      <w:proofErr w:type="spellEnd"/>
+      <w:r>
+        <w:rPr>
+          <w:rFonts w:ascii="Consolas" w:eastAsia="Times New Roman" w:hAnsi="Consolas" w:cs="Times New Roman"/>
+          <w:color w:val="F8F8F2"/>
+          <w:kern w:val="0"/>
+          <w:sz w:val="18"/>
+          <w:szCs w:val="18"/>
+          <w:lang w:eastAsia="pt-BR"/>
+          <w14:ligatures w14:val="none"/>
+        </w:rPr>
+        <w:t xml:space="preserve"> </w:t>
+      </w:r>
+      <w:proofErr w:type="spellStart"/>
+      <w:r>
+        <w:rPr>
+          <w:rFonts w:ascii="Consolas" w:eastAsia="Times New Roman" w:hAnsi="Consolas" w:cs="Times New Roman"/>
+          <w:color w:val="F8F8F2"/>
+          <w:kern w:val="0"/>
+          <w:sz w:val="18"/>
+          <w:szCs w:val="18"/>
+          <w:lang w:eastAsia="pt-BR"/>
+          <w14:ligatures w14:val="none"/>
+        </w:rPr>
+        <w:t>phi_n</w:t>
+      </w:r>
+      <w:proofErr w:type="spellEnd"/>
+      <w:r>
+        <w:rPr>
+          <w:rFonts w:ascii="Consolas" w:eastAsia="Times New Roman" w:hAnsi="Consolas" w:cs="Times New Roman"/>
+          <w:color w:val="F8F8F2"/>
+          <w:kern w:val="0"/>
+          <w:sz w:val="18"/>
+          <w:szCs w:val="18"/>
+          <w:lang w:eastAsia="pt-BR"/>
+          <w14:ligatures w14:val="none"/>
+        </w:rPr>
+        <w:t xml:space="preserve"> </w:t>
+      </w:r>
+      <w:r>
+        <w:rPr>
+          <w:rFonts w:ascii="Consolas" w:eastAsia="Times New Roman" w:hAnsi="Consolas" w:cs="Times New Roman"/>
+          <w:color w:val="FF79C6"/>
+          <w:kern w:val="0"/>
+          <w:sz w:val="18"/>
+          <w:szCs w:val="18"/>
+          <w:lang w:eastAsia="pt-BR"/>
+          <w14:ligatures w14:val="none"/>
+        </w:rPr>
+        <w:t>=</w:t>
+      </w:r>
+      <w:r>
+        <w:rPr>
+          <w:rFonts w:ascii="Consolas" w:eastAsia="Times New Roman" w:hAnsi="Consolas" w:cs="Times New Roman"/>
+          <w:color w:val="F8F8F2"/>
+          <w:kern w:val="0"/>
+          <w:sz w:val="18"/>
+          <w:szCs w:val="18"/>
+          <w:lang w:eastAsia="pt-BR"/>
+          <w14:ligatures w14:val="none"/>
+        </w:rPr>
+        <w:t xml:space="preserve"> (p.</w:t>
+      </w:r>
+      <w:r>
+        <w:rPr>
+          <w:rFonts w:ascii="Consolas" w:eastAsia="Times New Roman" w:hAnsi="Consolas" w:cs="Times New Roman"/>
+          <w:color w:val="50FA7B"/>
+          <w:kern w:val="0"/>
+          <w:sz w:val="18"/>
+          <w:szCs w:val="18"/>
+          <w:lang w:eastAsia="pt-BR"/>
+          <w14:ligatures w14:val="none"/>
+        </w:rPr>
+        <w:t>subtract</w:t>
+      </w:r>
+      <w:r>
+        <w:rPr>
+          <w:rFonts w:ascii="Consolas" w:eastAsia="Times New Roman" w:hAnsi="Consolas" w:cs="Times New Roman"/>
+          <w:color w:val="F8F8F2"/>
+          <w:kern w:val="0"/>
+          <w:sz w:val="18"/>
+          <w:szCs w:val="18"/>
+          <w:lang w:eastAsia="pt-BR"/>
+          <w14:ligatures w14:val="none"/>
+        </w:rPr>
+        <w:t>(BigInteger.ONE)).</w:t>
+      </w:r>
+      <w:r>
+        <w:rPr>
+          <w:rFonts w:ascii="Consolas" w:eastAsia="Times New Roman" w:hAnsi="Consolas" w:cs="Times New Roman"/>
+          <w:color w:val="50FA7B"/>
+          <w:kern w:val="0"/>
+          <w:sz w:val="18"/>
+          <w:szCs w:val="18"/>
+          <w:lang w:eastAsia="pt-BR"/>
+          <w14:ligatures w14:val="none"/>
+        </w:rPr>
+        <w:t>multiply</w:t>
+      </w:r>
+      <w:r>
+        <w:rPr>
+          <w:rFonts w:ascii="Consolas" w:eastAsia="Times New Roman" w:hAnsi="Consolas" w:cs="Times New Roman"/>
+          <w:color w:val="F8F8F2"/>
+          <w:kern w:val="0"/>
+          <w:sz w:val="18"/>
+          <w:szCs w:val="18"/>
+          <w:lang w:eastAsia="pt-BR"/>
+          <w14:ligatures w14:val="none"/>
+        </w:rPr>
+        <w:t>(q.</w:t>
+      </w:r>
+      <w:r>
+        <w:rPr>
+          <w:rFonts w:ascii="Consolas" w:eastAsia="Times New Roman" w:hAnsi="Consolas" w:cs="Times New Roman"/>
+          <w:color w:val="50FA7B"/>
+          <w:kern w:val="0"/>
+          <w:sz w:val="18"/>
+          <w:szCs w:val="18"/>
+          <w:lang w:eastAsia="pt-BR"/>
+          <w14:ligatures w14:val="none"/>
+        </w:rPr>
+        <w:t>subtract</w:t>
+      </w:r>
+      <w:r>
+        <w:rPr>
+          <w:rFonts w:ascii="Consolas" w:eastAsia="Times New Roman" w:hAnsi="Consolas" w:cs="Times New Roman"/>
+          <w:color w:val="F8F8F2"/>
+          <w:kern w:val="0"/>
+          <w:sz w:val="18"/>
+          <w:szCs w:val="18"/>
+          <w:lang w:eastAsia="pt-BR"/>
+          <w14:ligatures w14:val="none"/>
+        </w:rPr>
+        <w:t xml:space="preserve">(BigInteger.ONE)); </w:t>
+      </w:r>
+    </w:p>
+    <w:p>
+      <w:pPr>
         <w:jc w:val="center"/>
         <w:rPr>
-          <w:sz w:val="24"/>
-          <w:szCs w:val="24"/>
-          <w:lang w:val="en-US"/>
-        </w:rPr>
-      </w:pPr>
-      <w:proofErr w:type="spellStart"/>
-      <w:r>
-        <w:rPr>
-          <w:sz w:val="24"/>
-          <w:szCs w:val="24"/>
-          <w:lang w:val="en-US"/>
-        </w:rPr>
-        <w:t>BigInteger</w:t>
-      </w:r>
-      <w:proofErr w:type="spellEnd"/>
-      <w:r>
-        <w:rPr>
-          <w:sz w:val="24"/>
-          <w:szCs w:val="24"/>
-          <w:lang w:val="en-US"/>
-        </w:rPr>
-        <w:t xml:space="preserve"> </w:t>
-      </w:r>
-      <w:proofErr w:type="spellStart"/>
-      <w:r>
-        <w:rPr>
-          <w:sz w:val="24"/>
-          <w:szCs w:val="24"/>
-          <w:lang w:val="en-US"/>
-        </w:rPr>
-        <w:t>phi_n</w:t>
-      </w:r>
-      <w:proofErr w:type="spellEnd"/>
-      <w:r>
-        <w:rPr>
-          <w:sz w:val="24"/>
-          <w:szCs w:val="24"/>
-          <w:lang w:val="en-US"/>
-        </w:rPr>
-        <w:t xml:space="preserve"> = (p.subtract(BigInteger.ONE)).multiply(q.subtract(BigInteger.ONE));</w:t>
-      </w:r>
-    </w:p>
-    <w:p>
-      <w:pPr>
-        <w:jc w:val="center"/>
-        <w:rPr>
-          <w:sz w:val="24"/>
-          <w:szCs w:val="24"/>
+          <w:sz w:val="28"/>
+          <w:szCs w:val="28"/>
           <w:lang w:val="en-US"/>
         </w:rPr>
       </w:pPr>
@@ -922,7 +3570,6 @@
           <w:sz w:val="24"/>
           <w:szCs w:val="24"/>
         </w:rPr>
-        <w:lastRenderedPageBreak/>
         <w:t>3. Geração das Chaves</w:t>
       </w:r>
     </w:p>
@@ -1648,6 +4295,262 @@
     </w:p>
     <w:p>
       <w:pPr>
+        <w:shd w:val="clear" w:color="auto" w:fill="13141F"/>
+        <w:spacing w:after="0" w:line="360" w:lineRule="atLeast"/>
+        <w:rPr>
+          <w:rFonts w:ascii="Consolas" w:eastAsia="Times New Roman" w:hAnsi="Consolas" w:cs="Times New Roman"/>
+          <w:color w:val="F8F8F2"/>
+          <w:kern w:val="0"/>
+          <w:sz w:val="18"/>
+          <w:szCs w:val="18"/>
+          <w:lang w:eastAsia="pt-BR"/>
+          <w14:ligatures w14:val="none"/>
+        </w:rPr>
+      </w:pPr>
+      <w:proofErr w:type="spellStart"/>
+      <w:r>
+        <w:rPr>
+          <w:rFonts w:ascii="Consolas" w:eastAsia="Times New Roman" w:hAnsi="Consolas" w:cs="Times New Roman"/>
+          <w:color w:val="8BE9FD"/>
+          <w:kern w:val="0"/>
+          <w:sz w:val="18"/>
+          <w:szCs w:val="18"/>
+          <w:lang w:eastAsia="pt-BR"/>
+          <w14:ligatures w14:val="none"/>
+        </w:rPr>
+        <w:t>BigInteger</w:t>
+      </w:r>
+      <w:proofErr w:type="spellEnd"/>
+      <w:r>
+        <w:rPr>
+          <w:rFonts w:ascii="Consolas" w:eastAsia="Times New Roman" w:hAnsi="Consolas" w:cs="Times New Roman"/>
+          <w:color w:val="F8F8F2"/>
+          <w:kern w:val="0"/>
+          <w:sz w:val="18"/>
+          <w:szCs w:val="18"/>
+          <w:lang w:eastAsia="pt-BR"/>
+          <w14:ligatures w14:val="none"/>
+        </w:rPr>
+        <w:t xml:space="preserve"> e </w:t>
+      </w:r>
+      <w:r>
+        <w:rPr>
+          <w:rFonts w:ascii="Consolas" w:eastAsia="Times New Roman" w:hAnsi="Consolas" w:cs="Times New Roman"/>
+          <w:color w:val="FF79C6"/>
+          <w:kern w:val="0"/>
+          <w:sz w:val="18"/>
+          <w:szCs w:val="18"/>
+          <w:lang w:eastAsia="pt-BR"/>
+          <w14:ligatures w14:val="none"/>
+        </w:rPr>
+        <w:t>=</w:t>
+      </w:r>
+      <w:r>
+        <w:rPr>
+          <w:rFonts w:ascii="Consolas" w:eastAsia="Times New Roman" w:hAnsi="Consolas" w:cs="Times New Roman"/>
+          <w:color w:val="F8F8F2"/>
+          <w:kern w:val="0"/>
+          <w:sz w:val="18"/>
+          <w:szCs w:val="18"/>
+          <w:lang w:eastAsia="pt-BR"/>
+          <w14:ligatures w14:val="none"/>
+        </w:rPr>
+        <w:t xml:space="preserve"> </w:t>
+      </w:r>
+      <w:proofErr w:type="spellStart"/>
+      <w:r>
+        <w:rPr>
+          <w:rFonts w:ascii="Consolas" w:eastAsia="Times New Roman" w:hAnsi="Consolas" w:cs="Times New Roman"/>
+          <w:color w:val="F8F8F2"/>
+          <w:kern w:val="0"/>
+          <w:sz w:val="18"/>
+          <w:szCs w:val="18"/>
+          <w:lang w:eastAsia="pt-BR"/>
+          <w14:ligatures w14:val="none"/>
+        </w:rPr>
+        <w:t>BigInteger.</w:t>
+      </w:r>
+      <w:r>
+        <w:rPr>
+          <w:rFonts w:ascii="Consolas" w:eastAsia="Times New Roman" w:hAnsi="Consolas" w:cs="Times New Roman"/>
+          <w:color w:val="50FA7B"/>
+          <w:kern w:val="0"/>
+          <w:sz w:val="18"/>
+          <w:szCs w:val="18"/>
+          <w:lang w:eastAsia="pt-BR"/>
+          <w14:ligatures w14:val="none"/>
+        </w:rPr>
+        <w:t>valueOf</w:t>
+      </w:r>
+      <w:proofErr w:type="spellEnd"/>
+      <w:r>
+        <w:rPr>
+          <w:rFonts w:ascii="Consolas" w:eastAsia="Times New Roman" w:hAnsi="Consolas" w:cs="Times New Roman"/>
+          <w:color w:val="F8F8F2"/>
+          <w:kern w:val="0"/>
+          <w:sz w:val="18"/>
+          <w:szCs w:val="18"/>
+          <w:lang w:eastAsia="pt-BR"/>
+          <w14:ligatures w14:val="none"/>
+        </w:rPr>
+        <w:t>(</w:t>
+      </w:r>
+      <w:r>
+        <w:rPr>
+          <w:rFonts w:ascii="Consolas" w:eastAsia="Times New Roman" w:hAnsi="Consolas" w:cs="Times New Roman"/>
+          <w:color w:val="BD93F9"/>
+          <w:kern w:val="0"/>
+          <w:sz w:val="18"/>
+          <w:szCs w:val="18"/>
+          <w:lang w:eastAsia="pt-BR"/>
+          <w14:ligatures w14:val="none"/>
+        </w:rPr>
+        <w:t>65537</w:t>
+      </w:r>
+      <w:r>
+        <w:rPr>
+          <w:rFonts w:ascii="Consolas" w:eastAsia="Times New Roman" w:hAnsi="Consolas" w:cs="Times New Roman"/>
+          <w:color w:val="F8F8F2"/>
+          <w:kern w:val="0"/>
+          <w:sz w:val="18"/>
+          <w:szCs w:val="18"/>
+          <w:lang w:eastAsia="pt-BR"/>
+          <w14:ligatures w14:val="none"/>
+        </w:rPr>
+        <w:t>);</w:t>
+      </w:r>
+    </w:p>
+    <w:p>
+      <w:pPr>
+        <w:shd w:val="clear" w:color="auto" w:fill="13141F"/>
+        <w:spacing w:after="0" w:line="360" w:lineRule="atLeast"/>
+        <w:rPr>
+          <w:rFonts w:ascii="Consolas" w:eastAsia="Times New Roman" w:hAnsi="Consolas" w:cs="Times New Roman"/>
+          <w:color w:val="F8F8F2"/>
+          <w:kern w:val="0"/>
+          <w:sz w:val="18"/>
+          <w:szCs w:val="18"/>
+          <w:lang w:eastAsia="pt-BR"/>
+          <w14:ligatures w14:val="none"/>
+        </w:rPr>
+      </w:pPr>
+      <w:proofErr w:type="spellStart"/>
+      <w:r>
+        <w:rPr>
+          <w:rFonts w:ascii="Consolas" w:eastAsia="Times New Roman" w:hAnsi="Consolas" w:cs="Times New Roman"/>
+          <w:color w:val="8BE9FD"/>
+          <w:kern w:val="0"/>
+          <w:sz w:val="18"/>
+          <w:szCs w:val="18"/>
+          <w:lang w:eastAsia="pt-BR"/>
+          <w14:ligatures w14:val="none"/>
+        </w:rPr>
+        <w:t>BigInteger</w:t>
+      </w:r>
+      <w:proofErr w:type="spellEnd"/>
+      <w:r>
+        <w:rPr>
+          <w:rFonts w:ascii="Consolas" w:eastAsia="Times New Roman" w:hAnsi="Consolas" w:cs="Times New Roman"/>
+          <w:color w:val="F8F8F2"/>
+          <w:kern w:val="0"/>
+          <w:sz w:val="18"/>
+          <w:szCs w:val="18"/>
+          <w:lang w:eastAsia="pt-BR"/>
+          <w14:ligatures w14:val="none"/>
+        </w:rPr>
+        <w:t xml:space="preserve"> d </w:t>
+      </w:r>
+      <w:r>
+        <w:rPr>
+          <w:rFonts w:ascii="Consolas" w:eastAsia="Times New Roman" w:hAnsi="Consolas" w:cs="Times New Roman"/>
+          <w:color w:val="FF79C6"/>
+          <w:kern w:val="0"/>
+          <w:sz w:val="18"/>
+          <w:szCs w:val="18"/>
+          <w:lang w:eastAsia="pt-BR"/>
+          <w14:ligatures w14:val="none"/>
+        </w:rPr>
+        <w:t>=</w:t>
+      </w:r>
+      <w:r>
+        <w:rPr>
+          <w:rFonts w:ascii="Consolas" w:eastAsia="Times New Roman" w:hAnsi="Consolas" w:cs="Times New Roman"/>
+          <w:color w:val="F8F8F2"/>
+          <w:kern w:val="0"/>
+          <w:sz w:val="18"/>
+          <w:szCs w:val="18"/>
+          <w:lang w:eastAsia="pt-BR"/>
+          <w14:ligatures w14:val="none"/>
+        </w:rPr>
+        <w:t xml:space="preserve"> </w:t>
+      </w:r>
+      <w:proofErr w:type="spellStart"/>
+      <w:r>
+        <w:rPr>
+          <w:rFonts w:ascii="Consolas" w:eastAsia="Times New Roman" w:hAnsi="Consolas" w:cs="Times New Roman"/>
+          <w:color w:val="F8F8F2"/>
+          <w:kern w:val="0"/>
+          <w:sz w:val="18"/>
+          <w:szCs w:val="18"/>
+          <w:lang w:eastAsia="pt-BR"/>
+          <w14:ligatures w14:val="none"/>
+        </w:rPr>
+        <w:t>e.</w:t>
+      </w:r>
+      <w:r>
+        <w:rPr>
+          <w:rFonts w:ascii="Consolas" w:eastAsia="Times New Roman" w:hAnsi="Consolas" w:cs="Times New Roman"/>
+          <w:color w:val="50FA7B"/>
+          <w:kern w:val="0"/>
+          <w:sz w:val="18"/>
+          <w:szCs w:val="18"/>
+          <w:lang w:eastAsia="pt-BR"/>
+          <w14:ligatures w14:val="none"/>
+        </w:rPr>
+        <w:t>modInverse</w:t>
+      </w:r>
+      <w:proofErr w:type="spellEnd"/>
+      <w:r>
+        <w:rPr>
+          <w:rFonts w:ascii="Consolas" w:eastAsia="Times New Roman" w:hAnsi="Consolas" w:cs="Times New Roman"/>
+          <w:color w:val="F8F8F2"/>
+          <w:kern w:val="0"/>
+          <w:sz w:val="18"/>
+          <w:szCs w:val="18"/>
+          <w:lang w:eastAsia="pt-BR"/>
+          <w14:ligatures w14:val="none"/>
+        </w:rPr>
+        <w:t>(</w:t>
+      </w:r>
+      <w:proofErr w:type="spellStart"/>
+      <w:r>
+        <w:rPr>
+          <w:rFonts w:ascii="Consolas" w:eastAsia="Times New Roman" w:hAnsi="Consolas" w:cs="Times New Roman"/>
+          <w:color w:val="F8F8F2"/>
+          <w:kern w:val="0"/>
+          <w:sz w:val="18"/>
+          <w:szCs w:val="18"/>
+          <w:lang w:eastAsia="pt-BR"/>
+          <w14:ligatures w14:val="none"/>
+        </w:rPr>
+        <w:t>phi_n</w:t>
+      </w:r>
+      <w:proofErr w:type="spellEnd"/>
+      <w:r>
+        <w:rPr>
+          <w:rFonts w:ascii="Consolas" w:eastAsia="Times New Roman" w:hAnsi="Consolas" w:cs="Times New Roman"/>
+          <w:color w:val="F8F8F2"/>
+          <w:kern w:val="0"/>
+          <w:sz w:val="18"/>
+          <w:szCs w:val="18"/>
+          <w:lang w:eastAsia="pt-BR"/>
+          <w14:ligatures w14:val="none"/>
+        </w:rPr>
+        <w:t>);</w:t>
+      </w:r>
+    </w:p>
+    <w:p>
+      <w:pPr>
         <w:jc w:val="both"/>
         <w:rPr>
           <w:sz w:val="24"/>
@@ -1738,6 +4641,7 @@
           <w:sz w:val="24"/>
           <w:szCs w:val="24"/>
         </w:rPr>
+        <w:lastRenderedPageBreak/>
         <w:t>C</w:t>
       </w:r>
       <w:r>
@@ -1852,18 +4756,79 @@
     </w:p>
     <w:p>
       <w:pPr>
+        <w:shd w:val="clear" w:color="auto" w:fill="13141F"/>
+        <w:spacing w:after="0" w:line="360" w:lineRule="atLeast"/>
+        <w:rPr>
+          <w:rFonts w:ascii="Consolas" w:eastAsia="Times New Roman" w:hAnsi="Consolas" w:cs="Times New Roman"/>
+          <w:color w:val="F8F8F2"/>
+          <w:kern w:val="0"/>
+          <w:sz w:val="18"/>
+          <w:szCs w:val="18"/>
+          <w:lang w:eastAsia="pt-BR"/>
+          <w14:ligatures w14:val="none"/>
+        </w:rPr>
+      </w:pPr>
+      <w:proofErr w:type="spellStart"/>
+      <w:r>
+        <w:rPr>
+          <w:rFonts w:ascii="Consolas" w:eastAsia="Times New Roman" w:hAnsi="Consolas" w:cs="Times New Roman"/>
+          <w:color w:val="F8F8F2"/>
+          <w:kern w:val="0"/>
+          <w:sz w:val="18"/>
+          <w:szCs w:val="18"/>
+          <w:lang w:eastAsia="pt-BR"/>
+          <w14:ligatures w14:val="none"/>
+        </w:rPr>
+        <w:t>textoPlanoInt.</w:t>
+      </w:r>
+      <w:r>
+        <w:rPr>
+          <w:rFonts w:ascii="Consolas" w:eastAsia="Times New Roman" w:hAnsi="Consolas" w:cs="Times New Roman"/>
+          <w:color w:val="50FA7B"/>
+          <w:kern w:val="0"/>
+          <w:sz w:val="18"/>
+          <w:szCs w:val="18"/>
+          <w:lang w:eastAsia="pt-BR"/>
+          <w14:ligatures w14:val="none"/>
+        </w:rPr>
+        <w:t>modPow</w:t>
+      </w:r>
+      <w:proofErr w:type="spellEnd"/>
+      <w:r>
+        <w:rPr>
+          <w:rFonts w:ascii="Consolas" w:eastAsia="Times New Roman" w:hAnsi="Consolas" w:cs="Times New Roman"/>
+          <w:color w:val="F8F8F2"/>
+          <w:kern w:val="0"/>
+          <w:sz w:val="18"/>
+          <w:szCs w:val="18"/>
+          <w:lang w:eastAsia="pt-BR"/>
+          <w14:ligatures w14:val="none"/>
+        </w:rPr>
+        <w:t>(e, n);</w:t>
+      </w:r>
+    </w:p>
+    <w:p>
+      <w:pPr>
         <w:jc w:val="center"/>
         <w:rPr>
           <w:sz w:val="24"/>
           <w:szCs w:val="24"/>
         </w:rPr>
       </w:pPr>
-      <w:r>
-        <w:rPr>
-          <w:sz w:val="24"/>
-          <w:szCs w:val="24"/>
-        </w:rPr>
-        <w:t xml:space="preserve">return </w:t>
+    </w:p>
+    <w:p>
+      <w:pPr>
+        <w:rPr>
+          <w:sz w:val="24"/>
+          <w:szCs w:val="24"/>
+        </w:rPr>
+      </w:pPr>
+      <w:r>
+        <w:rPr>
+          <w:sz w:val="24"/>
+          <w:szCs w:val="24"/>
+        </w:rPr>
+        <w:t xml:space="preserve">A função </w:t>
       </w:r>
       <w:proofErr w:type="spellStart"/>
       <w:r>
@@ -1871,7 +4836,7 @@
           <w:sz w:val="24"/>
           <w:szCs w:val="24"/>
         </w:rPr>
-        <w:t>textoPlanoInt.modPow</w:t>
+        <w:t>modPow</w:t>
       </w:r>
       <w:proofErr w:type="spellEnd"/>
       <w:r>
@@ -1879,7 +4844,15 @@
           <w:sz w:val="24"/>
           <w:szCs w:val="24"/>
         </w:rPr>
-        <w:t>(</w:t>
+        <w:t xml:space="preserve">() </w:t>
+      </w:r>
+      <w:proofErr w:type="gramStart"/>
+      <w:r>
+        <w:rPr>
+          <w:sz w:val="24"/>
+          <w:szCs w:val="24"/>
+        </w:rPr>
+        <w:t xml:space="preserve">calcula </w:t>
       </w:r>
       <w:r>
         <w:rPr>
@@ -1888,29 +4861,30 @@
           <w:sz w:val="24"/>
           <w:szCs w:val="24"/>
         </w:rPr>
-        <w:t>e, n</w:t>
-      </w:r>
-      <w:r>
-        <w:rPr>
-          <w:sz w:val="24"/>
-          <w:szCs w:val="24"/>
-        </w:rPr>
-        <w:t>);</w:t>
-      </w:r>
-    </w:p>
-    <w:p>
-      <w:pPr>
-        <w:rPr>
-          <w:sz w:val="24"/>
-          <w:szCs w:val="24"/>
-        </w:rPr>
-      </w:pPr>
-      <w:r>
-        <w:rPr>
-          <w:sz w:val="24"/>
-          <w:szCs w:val="24"/>
-        </w:rPr>
-        <w:t xml:space="preserve">A função </w:t>
+        <w:t>M</w:t>
+      </w:r>
+      <w:r>
+        <w:rPr>
+          <w:sz w:val="24"/>
+          <w:szCs w:val="24"/>
+          <w:vertAlign w:val="superscript"/>
+        </w:rPr>
+        <w:t>e</w:t>
+      </w:r>
+      <w:proofErr w:type="gramEnd"/>
+      <w:r>
+        <w:rPr>
+          <w:sz w:val="24"/>
+          <w:szCs w:val="24"/>
+        </w:rPr>
+        <w:t xml:space="preserve"> </w:t>
+      </w:r>
+      <w:r>
+        <w:rPr>
+          <w:sz w:val="24"/>
+          <w:szCs w:val="24"/>
+        </w:rPr>
+        <w:t xml:space="preserve"> </w:t>
       </w:r>
       <w:proofErr w:type="spellStart"/>
       <w:r>
@@ -1918,7 +4892,7 @@
           <w:sz w:val="24"/>
           <w:szCs w:val="24"/>
         </w:rPr>
-        <w:t>modPow</w:t>
+        <w:t>mod</w:t>
       </w:r>
       <w:proofErr w:type="spellEnd"/>
       <w:r>
@@ -1926,15 +4900,7 @@
           <w:sz w:val="24"/>
           <w:szCs w:val="24"/>
         </w:rPr>
-        <w:t xml:space="preserve">() </w:t>
-      </w:r>
-      <w:proofErr w:type="gramStart"/>
-      <w:r>
-        <w:rPr>
-          <w:sz w:val="24"/>
-          <w:szCs w:val="24"/>
-        </w:rPr>
-        <w:t xml:space="preserve">calcula </w:t>
+        <w:t xml:space="preserve"> </w:t>
       </w:r>
       <w:r>
         <w:rPr>
@@ -1943,47 +4909,66 @@
           <w:sz w:val="24"/>
           <w:szCs w:val="24"/>
         </w:rPr>
-        <w:t>M</w:t>
-      </w:r>
-      <w:r>
-        <w:rPr>
-          <w:sz w:val="24"/>
-          <w:szCs w:val="24"/>
-          <w:vertAlign w:val="superscript"/>
-        </w:rPr>
-        <w:t>e</w:t>
-      </w:r>
-      <w:proofErr w:type="gramEnd"/>
-      <w:r>
-        <w:rPr>
-          <w:sz w:val="24"/>
-          <w:szCs w:val="24"/>
-        </w:rPr>
-        <w:t xml:space="preserve"> </w:t>
-      </w:r>
-      <w:r>
-        <w:rPr>
-          <w:sz w:val="24"/>
-          <w:szCs w:val="24"/>
-        </w:rPr>
-        <w:t xml:space="preserve"> </w:t>
+        <w:t>n</w:t>
+      </w:r>
+      <w:r>
+        <w:rPr>
+          <w:sz w:val="24"/>
+          <w:szCs w:val="24"/>
+        </w:rPr>
+        <w:t xml:space="preserve"> </w:t>
+      </w:r>
+      <w:r>
+        <w:rPr>
+          <w:sz w:val="24"/>
+          <w:szCs w:val="24"/>
+        </w:rPr>
+        <w:t>de maneira eficiente, evitando que o número cresça exponencialmente.</w:t>
+      </w:r>
+    </w:p>
+    <w:p>
+      <w:pPr>
+        <w:rPr>
+          <w:sz w:val="24"/>
+          <w:szCs w:val="24"/>
+        </w:rPr>
+      </w:pPr>
+    </w:p>
+    <w:p>
+      <w:pPr>
+        <w:rPr>
+          <w:b/>
+          <w:bCs/>
+          <w:sz w:val="24"/>
+          <w:szCs w:val="24"/>
+        </w:rPr>
+      </w:pPr>
+      <w:r>
+        <w:rPr>
+          <w:b/>
+          <w:bCs/>
+          <w:sz w:val="24"/>
+          <w:szCs w:val="24"/>
+        </w:rPr>
+        <w:t>5. Descriptografia</w:t>
+      </w:r>
+    </w:p>
+    <w:p>
+      <w:pPr>
+        <w:jc w:val="both"/>
+        <w:rPr>
+          <w:sz w:val="24"/>
+          <w:szCs w:val="24"/>
+        </w:rPr>
+      </w:pPr>
+      <w:r>
+        <w:rPr>
+          <w:sz w:val="24"/>
+          <w:szCs w:val="24"/>
+        </w:rPr>
+        <w:t>A descriptografia é feita de maneira semelhante à criptografia, mas usando a chave privada (</w:t>
       </w:r>
       <w:proofErr w:type="spellStart"/>
-      <w:r>
-        <w:rPr>
-          <w:sz w:val="24"/>
-          <w:szCs w:val="24"/>
-        </w:rPr>
-        <w:t>mod</w:t>
-      </w:r>
-      <w:proofErr w:type="spellEnd"/>
-      <w:r>
-        <w:rPr>
-          <w:sz w:val="24"/>
-          <w:szCs w:val="24"/>
-        </w:rPr>
-        <w:t xml:space="preserve"> </w:t>
-      </w:r>
       <w:r>
         <w:rPr>
           <w:i/>
@@ -1991,66 +4976,15 @@
           <w:sz w:val="24"/>
           <w:szCs w:val="24"/>
         </w:rPr>
-        <w:t>n</w:t>
-      </w:r>
-      <w:r>
-        <w:rPr>
-          <w:sz w:val="24"/>
-          <w:szCs w:val="24"/>
-        </w:rPr>
-        <w:t xml:space="preserve"> </w:t>
-      </w:r>
-      <w:r>
-        <w:rPr>
-          <w:sz w:val="24"/>
-          <w:szCs w:val="24"/>
-        </w:rPr>
-        <w:t>de maneira eficiente, evitando que o número cresça exponencialmente.</w:t>
-      </w:r>
-    </w:p>
-    <w:p>
-      <w:pPr>
-        <w:rPr>
-          <w:sz w:val="24"/>
-          <w:szCs w:val="24"/>
-        </w:rPr>
-      </w:pPr>
-    </w:p>
-    <w:p>
-      <w:pPr>
-        <w:rPr>
-          <w:b/>
-          <w:bCs/>
-          <w:sz w:val="24"/>
-          <w:szCs w:val="24"/>
-        </w:rPr>
-      </w:pPr>
-      <w:r>
-        <w:rPr>
-          <w:b/>
-          <w:bCs/>
-          <w:sz w:val="24"/>
-          <w:szCs w:val="24"/>
-        </w:rPr>
-        <w:t>5. Descriptografia</w:t>
-      </w:r>
-    </w:p>
-    <w:p>
-      <w:pPr>
-        <w:jc w:val="both"/>
-        <w:rPr>
-          <w:sz w:val="24"/>
-          <w:szCs w:val="24"/>
-        </w:rPr>
-      </w:pPr>
-      <w:r>
-        <w:rPr>
-          <w:sz w:val="24"/>
-          <w:szCs w:val="24"/>
-        </w:rPr>
-        <w:t>A descriptografia é feita de maneira semelhante à criptografia, mas usando a chave privada (</w:t>
-      </w:r>
-      <w:proofErr w:type="spellStart"/>
+        <w:t>d</w:t>
+      </w:r>
+      <w:r>
+        <w:rPr>
+          <w:sz w:val="24"/>
+          <w:szCs w:val="24"/>
+        </w:rPr>
+        <w:t>,</w:t>
+      </w:r>
       <w:r>
         <w:rPr>
           <w:i/>
@@ -2058,14 +4992,15 @@
           <w:sz w:val="24"/>
           <w:szCs w:val="24"/>
         </w:rPr>
-        <w:t>d</w:t>
-      </w:r>
-      <w:r>
-        <w:rPr>
-          <w:sz w:val="24"/>
-          <w:szCs w:val="24"/>
-        </w:rPr>
-        <w:t>,</w:t>
+        <w:t>n</w:t>
+      </w:r>
+      <w:proofErr w:type="spellEnd"/>
+      <w:r>
+        <w:rPr>
+          <w:sz w:val="24"/>
+          <w:szCs w:val="24"/>
+        </w:rPr>
+        <w:t xml:space="preserve">). Para recuperar o texto plano </w:t>
       </w:r>
       <w:r>
         <w:rPr>
@@ -2074,16 +5009,24 @@
           <w:sz w:val="24"/>
           <w:szCs w:val="24"/>
         </w:rPr>
-        <w:t>n</w:t>
-      </w:r>
-      <w:proofErr w:type="spellEnd"/>
-      <w:r>
-        <w:rPr>
-          <w:sz w:val="24"/>
-          <w:szCs w:val="24"/>
-        </w:rPr>
-        <w:t xml:space="preserve">). Para recuperar o texto plano </w:t>
-      </w:r>
+        <w:t>M</w:t>
+      </w:r>
+      <w:r>
+        <w:rPr>
+          <w:sz w:val="24"/>
+          <w:szCs w:val="24"/>
+        </w:rPr>
+        <w:t>, aplicamos:</w:t>
+      </w:r>
+    </w:p>
+    <w:p>
+      <w:pPr>
+        <w:jc w:val="center"/>
+        <w:rPr>
+          <w:sz w:val="24"/>
+          <w:szCs w:val="24"/>
+        </w:rPr>
+      </w:pPr>
       <w:r>
         <w:rPr>
           <w:i/>
@@ -2098,17 +5041,70 @@
           <w:sz w:val="24"/>
           <w:szCs w:val="24"/>
         </w:rPr>
-        <w:t>, aplicamos:</w:t>
-      </w:r>
-    </w:p>
-    <w:p>
-      <w:pPr>
-        <w:jc w:val="center"/>
-        <w:rPr>
-          <w:sz w:val="24"/>
-          <w:szCs w:val="24"/>
-        </w:rPr>
-      </w:pPr>
+        <w:t xml:space="preserve"> </w:t>
+      </w:r>
+      <w:r>
+        <w:rPr>
+          <w:sz w:val="24"/>
+          <w:szCs w:val="24"/>
+        </w:rPr>
+        <w:t>=</w:t>
+      </w:r>
+      <w:r>
+        <w:rPr>
+          <w:sz w:val="24"/>
+          <w:szCs w:val="24"/>
+        </w:rPr>
+        <w:t xml:space="preserve"> </w:t>
+      </w:r>
+      <w:proofErr w:type="spellStart"/>
+      <w:r>
+        <w:rPr>
+          <w:sz w:val="24"/>
+          <w:szCs w:val="24"/>
+        </w:rPr>
+        <w:t>C</w:t>
+      </w:r>
+      <w:r>
+        <w:rPr>
+          <w:sz w:val="24"/>
+          <w:szCs w:val="24"/>
+          <w:vertAlign w:val="superscript"/>
+        </w:rPr>
+        <w:t>d</w:t>
+      </w:r>
+      <w:proofErr w:type="spellEnd"/>
+      <w:r>
+        <w:rPr>
+          <w:sz w:val="24"/>
+          <w:szCs w:val="24"/>
+          <w:vertAlign w:val="superscript"/>
+        </w:rPr>
+        <w:t xml:space="preserve"> </w:t>
+      </w:r>
+      <w:r>
+        <w:rPr>
+          <w:sz w:val="24"/>
+          <w:szCs w:val="24"/>
+        </w:rPr>
+        <w:t xml:space="preserve">  </w:t>
+      </w:r>
+      <w:proofErr w:type="spellStart"/>
+      <w:r>
+        <w:rPr>
+          <w:sz w:val="24"/>
+          <w:szCs w:val="24"/>
+        </w:rPr>
+        <w:t>mod</w:t>
+      </w:r>
+      <w:proofErr w:type="spellEnd"/>
+      <w:r>
+        <w:rPr>
+          <w:sz w:val="24"/>
+          <w:szCs w:val="24"/>
+        </w:rPr>
+        <w:t>  </w:t>
+      </w:r>
       <w:r>
         <w:rPr>
           <w:i/>
@@ -2116,191 +5112,160 @@
           <w:sz w:val="24"/>
           <w:szCs w:val="24"/>
         </w:rPr>
-        <w:t>M</w:t>
-      </w:r>
-      <w:r>
-        <w:rPr>
-          <w:sz w:val="24"/>
-          <w:szCs w:val="24"/>
-        </w:rPr>
-        <w:t xml:space="preserve"> </w:t>
-      </w:r>
-      <w:r>
-        <w:rPr>
-          <w:sz w:val="24"/>
-          <w:szCs w:val="24"/>
+        <w:t>n</w:t>
+      </w:r>
+    </w:p>
+    <w:p>
+      <w:pPr>
+        <w:rPr>
+          <w:sz w:val="24"/>
+          <w:szCs w:val="24"/>
+        </w:rPr>
+      </w:pPr>
+      <w:r>
+        <w:rPr>
+          <w:sz w:val="24"/>
+          <w:szCs w:val="24"/>
+        </w:rPr>
+        <w:t>No código, isso é implementado como:</w:t>
+      </w:r>
+    </w:p>
+    <w:p>
+      <w:pPr>
+        <w:shd w:val="clear" w:color="auto" w:fill="13141F"/>
+        <w:spacing w:after="0" w:line="360" w:lineRule="atLeast"/>
+        <w:rPr>
+          <w:rFonts w:ascii="Consolas" w:eastAsia="Times New Roman" w:hAnsi="Consolas" w:cs="Times New Roman"/>
+          <w:color w:val="F8F8F2"/>
+          <w:kern w:val="0"/>
+          <w:sz w:val="18"/>
+          <w:szCs w:val="18"/>
+          <w:lang w:eastAsia="pt-BR"/>
+          <w14:ligatures w14:val="none"/>
+        </w:rPr>
+      </w:pPr>
+      <w:proofErr w:type="spellStart"/>
+      <w:r>
+        <w:rPr>
+          <w:rFonts w:ascii="Consolas" w:eastAsia="Times New Roman" w:hAnsi="Consolas" w:cs="Times New Roman"/>
+          <w:color w:val="8BE9FD"/>
+          <w:kern w:val="0"/>
+          <w:sz w:val="18"/>
+          <w:szCs w:val="18"/>
+          <w:lang w:eastAsia="pt-BR"/>
+          <w14:ligatures w14:val="none"/>
+        </w:rPr>
+        <w:t>BigInteger</w:t>
+      </w:r>
+      <w:proofErr w:type="spellEnd"/>
+      <w:r>
+        <w:rPr>
+          <w:rFonts w:ascii="Consolas" w:eastAsia="Times New Roman" w:hAnsi="Consolas" w:cs="Times New Roman"/>
+          <w:color w:val="F8F8F2"/>
+          <w:kern w:val="0"/>
+          <w:sz w:val="18"/>
+          <w:szCs w:val="18"/>
+          <w:lang w:eastAsia="pt-BR"/>
+          <w14:ligatures w14:val="none"/>
+        </w:rPr>
+        <w:t xml:space="preserve"> </w:t>
+      </w:r>
+      <w:proofErr w:type="spellStart"/>
+      <w:r>
+        <w:rPr>
+          <w:rFonts w:ascii="Consolas" w:eastAsia="Times New Roman" w:hAnsi="Consolas" w:cs="Times New Roman"/>
+          <w:color w:val="F8F8F2"/>
+          <w:kern w:val="0"/>
+          <w:sz w:val="18"/>
+          <w:szCs w:val="18"/>
+          <w:lang w:eastAsia="pt-BR"/>
+          <w14:ligatures w14:val="none"/>
+        </w:rPr>
+        <w:t>textoPlanoInt</w:t>
+      </w:r>
+      <w:proofErr w:type="spellEnd"/>
+      <w:r>
+        <w:rPr>
+          <w:rFonts w:ascii="Consolas" w:eastAsia="Times New Roman" w:hAnsi="Consolas" w:cs="Times New Roman"/>
+          <w:color w:val="F8F8F2"/>
+          <w:kern w:val="0"/>
+          <w:sz w:val="18"/>
+          <w:szCs w:val="18"/>
+          <w:lang w:eastAsia="pt-BR"/>
+          <w14:ligatures w14:val="none"/>
+        </w:rPr>
+        <w:t xml:space="preserve"> </w:t>
+      </w:r>
+      <w:r>
+        <w:rPr>
+          <w:rFonts w:ascii="Consolas" w:eastAsia="Times New Roman" w:hAnsi="Consolas" w:cs="Times New Roman"/>
+          <w:color w:val="FF79C6"/>
+          <w:kern w:val="0"/>
+          <w:sz w:val="18"/>
+          <w:szCs w:val="18"/>
+          <w:lang w:eastAsia="pt-BR"/>
+          <w14:ligatures w14:val="none"/>
         </w:rPr>
         <w:t>=</w:t>
       </w:r>
       <w:r>
         <w:rPr>
-          <w:sz w:val="24"/>
-          <w:szCs w:val="24"/>
+          <w:rFonts w:ascii="Consolas" w:eastAsia="Times New Roman" w:hAnsi="Consolas" w:cs="Times New Roman"/>
+          <w:color w:val="F8F8F2"/>
+          <w:kern w:val="0"/>
+          <w:sz w:val="18"/>
+          <w:szCs w:val="18"/>
+          <w:lang w:eastAsia="pt-BR"/>
+          <w14:ligatures w14:val="none"/>
         </w:rPr>
         <w:t xml:space="preserve"> </w:t>
       </w:r>
       <w:proofErr w:type="spellStart"/>
       <w:r>
         <w:rPr>
-          <w:sz w:val="24"/>
-          <w:szCs w:val="24"/>
-        </w:rPr>
-        <w:t>C</w:t>
-      </w:r>
-      <w:r>
-        <w:rPr>
-          <w:sz w:val="24"/>
-          <w:szCs w:val="24"/>
-          <w:vertAlign w:val="superscript"/>
-        </w:rPr>
-        <w:t>d</w:t>
+          <w:rFonts w:ascii="Consolas" w:eastAsia="Times New Roman" w:hAnsi="Consolas" w:cs="Times New Roman"/>
+          <w:color w:val="F8F8F2"/>
+          <w:kern w:val="0"/>
+          <w:sz w:val="18"/>
+          <w:szCs w:val="18"/>
+          <w:lang w:eastAsia="pt-BR"/>
+          <w14:ligatures w14:val="none"/>
+        </w:rPr>
+        <w:t>ciphertext.</w:t>
+      </w:r>
+      <w:r>
+        <w:rPr>
+          <w:rFonts w:ascii="Consolas" w:eastAsia="Times New Roman" w:hAnsi="Consolas" w:cs="Times New Roman"/>
+          <w:color w:val="50FA7B"/>
+          <w:kern w:val="0"/>
+          <w:sz w:val="18"/>
+          <w:szCs w:val="18"/>
+          <w:lang w:eastAsia="pt-BR"/>
+          <w14:ligatures w14:val="none"/>
+        </w:rPr>
+        <w:t>modPow</w:t>
       </w:r>
       <w:proofErr w:type="spellEnd"/>
       <w:r>
         <w:rPr>
-          <w:sz w:val="24"/>
-          <w:szCs w:val="24"/>
-          <w:vertAlign w:val="superscript"/>
-        </w:rPr>
-        <w:t xml:space="preserve"> </w:t>
-      </w:r>
-      <w:r>
-        <w:rPr>
-          <w:sz w:val="24"/>
-          <w:szCs w:val="24"/>
-        </w:rPr>
-        <w:t xml:space="preserve">  </w:t>
-      </w:r>
-      <w:proofErr w:type="spellStart"/>
-      <w:r>
-        <w:rPr>
-          <w:sz w:val="24"/>
-          <w:szCs w:val="24"/>
-        </w:rPr>
-        <w:t>mod</w:t>
-      </w:r>
-      <w:proofErr w:type="spellEnd"/>
-      <w:r>
-        <w:rPr>
-          <w:sz w:val="24"/>
-          <w:szCs w:val="24"/>
-        </w:rPr>
-        <w:t>  </w:t>
-      </w:r>
-      <w:r>
-        <w:rPr>
-          <w:i/>
-          <w:iCs/>
-          <w:sz w:val="24"/>
-          <w:szCs w:val="24"/>
-        </w:rPr>
-        <w:t>n</w:t>
-      </w:r>
-    </w:p>
-    <w:p>
-      <w:pPr>
-        <w:rPr>
-          <w:sz w:val="24"/>
-          <w:szCs w:val="24"/>
-        </w:rPr>
-      </w:pPr>
-      <w:r>
-        <w:rPr>
-          <w:sz w:val="24"/>
-          <w:szCs w:val="24"/>
-        </w:rPr>
-        <w:lastRenderedPageBreak/>
-        <w:t>No código, isso é implementado como:</w:t>
-      </w:r>
-    </w:p>
-    <w:p>
-      <w:pPr>
-        <w:jc w:val="center"/>
-        <w:rPr>
-          <w:sz w:val="24"/>
-          <w:szCs w:val="24"/>
-        </w:rPr>
-      </w:pPr>
-      <w:proofErr w:type="spellStart"/>
-      <w:r>
-        <w:rPr>
-          <w:sz w:val="24"/>
-          <w:szCs w:val="24"/>
-        </w:rPr>
-        <w:t>BigInteger</w:t>
-      </w:r>
-      <w:proofErr w:type="spellEnd"/>
-      <w:r>
-        <w:rPr>
-          <w:sz w:val="24"/>
-          <w:szCs w:val="24"/>
-        </w:rPr>
-        <w:t xml:space="preserve"> </w:t>
-      </w:r>
-      <w:proofErr w:type="spellStart"/>
-      <w:r>
-        <w:rPr>
-          <w:sz w:val="24"/>
-          <w:szCs w:val="24"/>
-        </w:rPr>
-        <w:t>textoPlanoInt</w:t>
-      </w:r>
-      <w:proofErr w:type="spellEnd"/>
-      <w:r>
-        <w:rPr>
-          <w:sz w:val="24"/>
-          <w:szCs w:val="24"/>
-        </w:rPr>
-        <w:t xml:space="preserve"> = </w:t>
-      </w:r>
-      <w:proofErr w:type="spellStart"/>
-      <w:r>
-        <w:rPr>
-          <w:sz w:val="24"/>
-          <w:szCs w:val="24"/>
-        </w:rPr>
-        <w:t>ciphertext.modPow</w:t>
-      </w:r>
-      <w:proofErr w:type="spellEnd"/>
-      <w:r>
-        <w:rPr>
-          <w:sz w:val="24"/>
-          <w:szCs w:val="24"/>
-        </w:rPr>
-        <w:t>(</w:t>
-      </w:r>
-      <w:r>
-        <w:rPr>
-          <w:i/>
-          <w:iCs/>
-          <w:sz w:val="24"/>
-          <w:szCs w:val="24"/>
-        </w:rPr>
-        <w:t>d</w:t>
-      </w:r>
-      <w:r>
-        <w:rPr>
-          <w:sz w:val="24"/>
-          <w:szCs w:val="24"/>
-        </w:rPr>
-        <w:t xml:space="preserve">, </w:t>
-      </w:r>
-      <w:r>
-        <w:rPr>
-          <w:i/>
-          <w:iCs/>
-          <w:sz w:val="24"/>
-          <w:szCs w:val="24"/>
-        </w:rPr>
-        <w:t>n</w:t>
-      </w:r>
-      <w:r>
-        <w:rPr>
-          <w:sz w:val="24"/>
-          <w:szCs w:val="24"/>
-        </w:rPr>
-        <w:t>);</w:t>
-      </w:r>
+          <w:rFonts w:ascii="Consolas" w:eastAsia="Times New Roman" w:hAnsi="Consolas" w:cs="Times New Roman"/>
+          <w:color w:val="F8F8F2"/>
+          <w:kern w:val="0"/>
+          <w:sz w:val="18"/>
+          <w:szCs w:val="18"/>
+          <w:lang w:eastAsia="pt-BR"/>
+          <w14:ligatures w14:val="none"/>
+        </w:rPr>
+        <w:t>(d, n);</w:t>
+      </w:r>
+    </w:p>
+    <w:p>
+      <w:pPr>
+        <w:rPr>
+          <w:sz w:val="24"/>
+          <w:szCs w:val="24"/>
+        </w:rPr>
+      </w:pPr>
     </w:p>
     <w:p>
       <w:pPr>
@@ -3331,6 +6296,7 @@
           <w:sz w:val="24"/>
           <w:szCs w:val="24"/>
         </w:rPr>
+        <w:lastRenderedPageBreak/>
         <w:t xml:space="preserve">Mensagem recuperada </w:t>
       </w:r>
       <w:r>
@@ -3492,6 +6458,106 @@
         </w:rPr>
         <w:t xml:space="preserve"> de Euler e o cálculo do inverso modular, é fundamental para compreender como ele protege a comunicação digital.</w:t>
       </w:r>
+    </w:p>
+    <w:p>
+      <w:pPr>
+        <w:jc w:val="both"/>
+        <w:rPr>
+          <w:sz w:val="24"/>
+          <w:szCs w:val="24"/>
+        </w:rPr>
+      </w:pPr>
+    </w:p>
+    <w:p>
+      <w:pPr>
+        <w:rPr>
+          <w:b/>
+          <w:bCs/>
+          <w:sz w:val="24"/>
+          <w:szCs w:val="24"/>
+        </w:rPr>
+      </w:pPr>
+      <w:r>
+        <w:rPr>
+          <w:b/>
+          <w:bCs/>
+          <w:sz w:val="24"/>
+          <w:szCs w:val="24"/>
+        </w:rPr>
+        <w:t>Referências</w:t>
+      </w:r>
+    </w:p>
+    <w:p>
+      <w:pPr>
+        <w:rPr>
+          <w:sz w:val="24"/>
+          <w:szCs w:val="24"/>
+        </w:rPr>
+      </w:pPr>
+      <w:hyperlink r:id="rId5" w:history="1">
+        <w:r>
+          <w:rPr>
+            <w:rStyle w:val="Hyperlink"/>
+            <w:sz w:val="24"/>
+            <w:szCs w:val="24"/>
+          </w:rPr>
+          <w:t>https://www.techrepublic.com/article/asymmetric-vs-symmetric-encryption</w:t>
+        </w:r>
+      </w:hyperlink>
+    </w:p>
+    <w:p>
+      <w:pPr>
+        <w:rPr>
+          <w:sz w:val="24"/>
+          <w:szCs w:val="24"/>
+        </w:rPr>
+      </w:pPr>
+      <w:hyperlink r:id="rId6" w:history="1">
+        <w:r>
+          <w:rPr>
+            <w:rStyle w:val="Hyperlink"/>
+            <w:sz w:val="24"/>
+            <w:szCs w:val="24"/>
+          </w:rPr>
+          <w:t>https://www.comparitech.com/blog/information-security/rsa-encryption/</w:t>
+        </w:r>
+      </w:hyperlink>
+    </w:p>
+    <w:p>
+      <w:pPr>
+        <w:rPr>
+          <w:sz w:val="24"/>
+          <w:szCs w:val="24"/>
+        </w:rPr>
+      </w:pPr>
+      <w:hyperlink r:id="rId7" w:history="1">
+        <w:r>
+          <w:rPr>
+            <w:rStyle w:val="Hyperlink"/>
+            <w:sz w:val="24"/>
+            <w:szCs w:val="24"/>
+          </w:rPr>
+          <w:t>https://brilliant.org/wiki/rsa-encryption/</w:t>
+        </w:r>
+      </w:hyperlink>
+    </w:p>
+    <w:p>
+      <w:pPr>
+        <w:rPr>
+          <w:sz w:val="24"/>
+          <w:szCs w:val="24"/>
+        </w:rPr>
+      </w:pPr>
+    </w:p>
+    <w:p>
+      <w:pPr>
+        <w:rPr>
+          <w:b/>
+          <w:bCs/>
+          <w:sz w:val="24"/>
+          <w:szCs w:val="24"/>
+        </w:rPr>
+      </w:pPr>
     </w:p>
     <w:sectPr>
       <w:pgSz w:w="11906" w:h="16838"/>
@@ -4296,6 +7362,7 @@
   <w:style w:type="paragraph" w:default="1" w:styleId="Normal">
     <w:name w:val="Normal"/>
     <w:qFormat/>
+    <w:rsid w:val="00A14A01"/>
   </w:style>
   <w:style w:type="paragraph" w:styleId="Ttulo1">
     <w:name w:val="heading 1"/>
@@ -4499,7 +7566,6 @@
   <w:style w:type="character" w:default="1" w:styleId="Fontepargpadro">
     <w:name w:val="Default Paragraph Font"/>
     <w:uiPriority w:val="1"/>
-    <w:semiHidden/>
     <w:unhideWhenUsed/>
   </w:style>
   <w:style w:type="table" w:default="1" w:styleId="Tabelanormal">
@@ -4813,6 +7879,38 @@
       <w:spacing w:val="5"/>
     </w:rPr>
   </w:style>
+  <w:style w:type="paragraph" w:styleId="SemEspaamento">
+    <w:name w:val="No Spacing"/>
+    <w:uiPriority w:val="1"/>
+    <w:qFormat/>
+    <w:rsid w:val="00A14A01"/>
+    <w:pPr>
+      <w:spacing w:after="0" w:line="240" w:lineRule="auto"/>
+    </w:pPr>
+  </w:style>
+  <w:style w:type="character" w:styleId="Hyperlink">
+    <w:name w:val="Hyperlink"/>
+    <w:basedOn w:val="Fontepargpadro"/>
+    <w:uiPriority w:val="99"/>
+    <w:unhideWhenUsed/>
+    <w:rsid w:val="005F4F48"/>
+    <w:rPr>
+      <w:color w:val="0563C1" w:themeColor="hyperlink"/>
+      <w:u w:val="single"/>
+    </w:rPr>
+  </w:style>
+  <w:style w:type="character" w:styleId="MenoPendente">
+    <w:name w:val="Unresolved Mention"/>
+    <w:basedOn w:val="Fontepargpadro"/>
+    <w:uiPriority w:val="99"/>
+    <w:semiHidden/>
+    <w:unhideWhenUsed/>
+    <w:rsid w:val="005F4F48"/>
+    <w:rPr>
+      <w:color w:val="605E5C"/>
+      <w:shd w:val="clear" w:color="auto" w:fill="E1DFDD"/>
+    </w:rPr>
+  </w:style>
 </w:styles>
 </file>
 
